--- a/Reporte Practica 3.docx
+++ b/Reporte Practica 3.docx
@@ -1,6 +1,6 @@
 
 <file path=word/document.xml><?xml version="1.0" encoding="utf-8"?>
-<w:document xmlns:wpc="http://schemas.microsoft.com/office/word/2010/wordprocessingCanvas" xmlns:mc="http://schemas.openxmlformats.org/markup-compatibility/2006" xmlns:o="urn:schemas-microsoft-com:office:office" xmlns:r="http://schemas.openxmlformats.org/officeDocument/2006/relationships" xmlns:m="http://schemas.openxmlformats.org/officeDocument/2006/math" xmlns:v="urn:schemas-microsoft-com:vml" xmlns:wp14="http://schemas.microsoft.com/office/word/2010/wordprocessingDrawing" xmlns:wp="http://schemas.openxmlformats.org/drawingml/2006/wordprocessingDrawing" xmlns:w10="urn:schemas-microsoft-com:office:word" xmlns:w="http://schemas.openxmlformats.org/wordprocessingml/2006/main" xmlns:w14="http://schemas.microsoft.com/office/word/2010/wordml" xmlns:wpg="http://schemas.microsoft.com/office/word/2010/wordprocessingGroup" xmlns:wpi="http://schemas.microsoft.com/office/word/2010/wordprocessingInk" xmlns:wne="http://schemas.microsoft.com/office/word/2006/wordml" xmlns:wps="http://schemas.microsoft.com/office/word/2010/wordprocessingShape" mc:Ignorable="w14 wp14">
+<w:document xmlns:wpc="http://schemas.microsoft.com/office/word/2010/wordprocessingCanvas" xmlns:mc="http://schemas.openxmlformats.org/markup-compatibility/2006" xmlns:o="urn:schemas-microsoft-com:office:office" xmlns:r="http://schemas.openxmlformats.org/officeDocument/2006/relationships" xmlns:m="http://schemas.openxmlformats.org/officeDocument/2006/math" xmlns:v="urn:schemas-microsoft-com:vml" xmlns:wp14="http://schemas.microsoft.com/office/word/2010/wordprocessingDrawing" xmlns:wp="http://schemas.openxmlformats.org/drawingml/2006/wordprocessingDrawing" xmlns:w10="urn:schemas-microsoft-com:office:word" xmlns:w="http://schemas.openxmlformats.org/wordprocessingml/2006/main" xmlns:w14="http://schemas.microsoft.com/office/word/2010/wordml" xmlns:w15="http://schemas.microsoft.com/office/word/2012/wordml" xmlns:wpg="http://schemas.microsoft.com/office/word/2010/wordprocessingGroup" xmlns:wpi="http://schemas.microsoft.com/office/word/2010/wordprocessingInk" xmlns:wne="http://schemas.microsoft.com/office/word/2006/wordml" xmlns:wps="http://schemas.microsoft.com/office/word/2010/wordprocessingShape" mc:Ignorable="w14 w15 wp14">
   <w:body>
     <w:p>
       <w:pPr>
@@ -83,7 +83,7 @@
     </w:p>
     <w:p>
       <w:pPr>
-        <w:pStyle w:val="ListParagraph"/>
+        <w:pStyle w:val="Prrafodelista"/>
         <w:numPr>
           <w:ilvl w:val="0"/>
           <w:numId w:val="3"/>
@@ -94,698 +94,1228 @@
       </w:pPr>
       <w:r>
         <w:rPr>
-          <w:b/>
+          <w:rFonts w:ascii="Arial" w:hAnsi="Arial" w:cs="Arial"/>
         </w:rPr>
         <w:t xml:space="preserve">Tu programa funciona bien dentro de la misma red. ¿Si le pasas el proyecto a alguien que se encuentre del otro lado del mundo, </w:t>
       </w:r>
       <w:proofErr w:type="spellStart"/>
       <w:r>
         <w:rPr>
-          <w:b/>
+          <w:rFonts w:ascii="Arial" w:hAnsi="Arial" w:cs="Arial"/>
         </w:rPr>
         <w:t>podrı́an</w:t>
       </w:r>
       <w:proofErr w:type="spellEnd"/>
       <w:r>
         <w:rPr>
-          <w:b/>
+          <w:rFonts w:ascii="Arial" w:hAnsi="Arial" w:cs="Arial"/>
         </w:rPr>
         <w:t xml:space="preserve"> </w:t>
       </w:r>
       <w:proofErr w:type="gramStart"/>
       <w:r>
         <w:rPr>
-          <w:b/>
-        </w:rPr>
-        <w:t>comunicarse</w:t>
-      </w:r>
-      <w:r>
-        <w:rPr>
-          <w:b/>
-        </w:rPr>
-        <w:t xml:space="preserve"> ?</w:t>
+          <w:rFonts w:ascii="Arial" w:hAnsi="Arial" w:cs="Arial"/>
+        </w:rPr>
+        <w:t>comunicarse ?</w:t>
       </w:r>
       <w:proofErr w:type="gramEnd"/>
     </w:p>
     <w:p>
       <w:pPr>
-        <w:pStyle w:val="ListParagraph"/>
-        <w:rPr>
-          <w:rFonts w:ascii="Arial" w:hAnsi="Arial" w:cs="Arial"/>
-        </w:rPr>
-      </w:pPr>
-    </w:p>
-    <w:p>
-      <w:pPr>
-        <w:pStyle w:val="ListParagraph"/>
+        <w:pStyle w:val="Prrafodelista"/>
+        <w:rPr>
+          <w:rFonts w:ascii="Arial" w:hAnsi="Arial" w:cs="Arial"/>
+        </w:rPr>
+      </w:pPr>
+    </w:p>
+    <w:p>
+      <w:pPr>
+        <w:pStyle w:val="Prrafodelista"/>
         <w:ind w:left="708"/>
-      </w:pPr>
-      <w:r>
-        <w:t>En</w:t>
-      </w:r>
-      <w:r>
-        <w:t xml:space="preserve"> el estado actual del Software, no.</w:t>
-      </w:r>
-    </w:p>
-    <w:p>
-      <w:pPr>
-        <w:pStyle w:val="ListParagraph"/>
+        <w:rPr>
+          <w:rFonts w:ascii="Arial" w:hAnsi="Arial" w:cs="Arial"/>
+        </w:rPr>
+      </w:pPr>
+      <w:r>
+        <w:rPr>
+          <w:rFonts w:ascii="Arial" w:hAnsi="Arial" w:cs="Arial"/>
+        </w:rPr>
+        <w:t>En el estado actual del Software, no.</w:t>
+      </w:r>
+    </w:p>
+    <w:p>
+      <w:pPr>
+        <w:pStyle w:val="Prrafodelista"/>
         <w:ind w:left="0"/>
-      </w:pPr>
-    </w:p>
-    <w:p>
-      <w:pPr>
-        <w:pStyle w:val="ListParagraph"/>
+        <w:rPr>
+          <w:rFonts w:ascii="Arial" w:hAnsi="Arial" w:cs="Arial"/>
+        </w:rPr>
+      </w:pPr>
+    </w:p>
+    <w:p>
+      <w:pPr>
+        <w:pStyle w:val="Prrafodelista"/>
         <w:numPr>
           <w:ilvl w:val="0"/>
           <w:numId w:val="1"/>
         </w:numPr>
         <w:ind w:firstLine="0"/>
         <w:rPr>
-          <w:b/>
-        </w:rPr>
-      </w:pPr>
-      <w:r>
-        <w:rPr>
-          <w:b/>
+          <w:rFonts w:ascii="Arial" w:hAnsi="Arial" w:cs="Arial"/>
+        </w:rPr>
+      </w:pPr>
+      <w:r>
+        <w:rPr>
+          <w:rFonts w:ascii="Arial" w:hAnsi="Arial" w:cs="Arial"/>
         </w:rPr>
         <w:t xml:space="preserve">En el ejemplo anterior ¿Bajo </w:t>
       </w:r>
       <w:proofErr w:type="spellStart"/>
       <w:r>
         <w:rPr>
-          <w:b/>
+          <w:rFonts w:ascii="Arial" w:hAnsi="Arial" w:cs="Arial"/>
         </w:rPr>
         <w:t>que</w:t>
       </w:r>
       <w:proofErr w:type="spellEnd"/>
       <w:r>
         <w:rPr>
-          <w:b/>
+          <w:rFonts w:ascii="Arial" w:hAnsi="Arial" w:cs="Arial"/>
         </w:rPr>
         <w:t xml:space="preserve"> restricciones </w:t>
       </w:r>
       <w:proofErr w:type="spellStart"/>
       <w:r>
         <w:rPr>
-          <w:b/>
+          <w:rFonts w:ascii="Arial" w:hAnsi="Arial" w:cs="Arial"/>
         </w:rPr>
         <w:t>podrı́an</w:t>
       </w:r>
       <w:proofErr w:type="spellEnd"/>
       <w:r>
         <w:rPr>
-          <w:b/>
+          <w:rFonts w:ascii="Arial" w:hAnsi="Arial" w:cs="Arial"/>
         </w:rPr>
         <w:t xml:space="preserve"> comunicarse?</w:t>
       </w:r>
     </w:p>
     <w:p>
       <w:pPr>
-        <w:pStyle w:val="ListParagraph"/>
+        <w:pStyle w:val="Prrafodelista"/>
         <w:ind w:left="360"/>
         <w:rPr>
-          <w:b/>
-        </w:rPr>
-      </w:pPr>
-    </w:p>
-    <w:p>
-      <w:pPr>
-        <w:pStyle w:val="ListParagraph"/>
+          <w:rFonts w:ascii="Arial" w:hAnsi="Arial" w:cs="Arial"/>
+        </w:rPr>
+      </w:pPr>
+    </w:p>
+    <w:p>
+      <w:pPr>
+        <w:pStyle w:val="Prrafodelista"/>
         <w:ind w:left="708"/>
-      </w:pPr>
-      <w:r>
+        <w:rPr>
+          <w:rFonts w:ascii="Arial" w:hAnsi="Arial" w:cs="Arial"/>
+        </w:rPr>
+      </w:pPr>
+      <w:r>
+        <w:rPr>
+          <w:rFonts w:ascii="Arial" w:hAnsi="Arial" w:cs="Arial"/>
+        </w:rPr>
         <w:t>Hace falta más información para poder comunicar ambos equipos finales a través de Internet.</w:t>
       </w:r>
     </w:p>
     <w:p>
       <w:pPr>
-        <w:pStyle w:val="ListParagraph"/>
-      </w:pPr>
-    </w:p>
-    <w:p>
-      <w:pPr>
-        <w:pStyle w:val="ListParagraph"/>
+        <w:pStyle w:val="Prrafodelista"/>
+        <w:rPr>
+          <w:rFonts w:ascii="Arial" w:hAnsi="Arial" w:cs="Arial"/>
+        </w:rPr>
+      </w:pPr>
+    </w:p>
+    <w:p>
+      <w:pPr>
+        <w:pStyle w:val="Prrafodelista"/>
         <w:numPr>
           <w:ilvl w:val="0"/>
           <w:numId w:val="1"/>
         </w:numPr>
         <w:ind w:firstLine="0"/>
         <w:rPr>
+          <w:rFonts w:ascii="Arial" w:hAnsi="Arial" w:cs="Arial"/>
+        </w:rPr>
+      </w:pPr>
+      <w:r>
+        <w:rPr>
+          <w:rFonts w:ascii="Arial" w:hAnsi="Arial" w:cs="Arial"/>
+        </w:rPr>
+        <w:t xml:space="preserve">Si Alice y Bob están en la misma oficina pero Alice está conectada por </w:t>
+      </w:r>
+      <w:proofErr w:type="spellStart"/>
+      <w:r>
+        <w:rPr>
+          <w:rFonts w:ascii="Arial" w:hAnsi="Arial" w:cs="Arial"/>
+        </w:rPr>
+        <w:t>ethernet</w:t>
+      </w:r>
+      <w:proofErr w:type="spellEnd"/>
+      <w:r>
+        <w:rPr>
+          <w:rFonts w:ascii="Arial" w:hAnsi="Arial" w:cs="Arial"/>
+        </w:rPr>
+        <w:t xml:space="preserve"> y Bob por </w:t>
+      </w:r>
+      <w:proofErr w:type="spellStart"/>
+      <w:r>
+        <w:rPr>
+          <w:rFonts w:ascii="Arial" w:hAnsi="Arial" w:cs="Arial"/>
+        </w:rPr>
+        <w:t>wifi</w:t>
+      </w:r>
+      <w:proofErr w:type="spellEnd"/>
+      <w:r>
+        <w:rPr>
+          <w:rFonts w:ascii="Arial" w:hAnsi="Arial" w:cs="Arial"/>
+        </w:rPr>
+        <w:t xml:space="preserve">. ¿Se pueden comunicar sin </w:t>
+      </w:r>
+      <w:proofErr w:type="gramStart"/>
+      <w:r>
+        <w:rPr>
+          <w:rFonts w:ascii="Arial" w:hAnsi="Arial" w:cs="Arial"/>
+        </w:rPr>
+        <w:t>problema ?</w:t>
+      </w:r>
+      <w:proofErr w:type="gramEnd"/>
+      <w:r>
+        <w:rPr>
+          <w:rFonts w:ascii="Arial" w:hAnsi="Arial" w:cs="Arial"/>
+        </w:rPr>
+        <w:t xml:space="preserve"> ¿Bajo </w:t>
+      </w:r>
+      <w:proofErr w:type="spellStart"/>
+      <w:r>
+        <w:rPr>
+          <w:rFonts w:ascii="Arial" w:hAnsi="Arial" w:cs="Arial"/>
+        </w:rPr>
+        <w:t>que</w:t>
+      </w:r>
+      <w:proofErr w:type="spellEnd"/>
+      <w:r>
+        <w:rPr>
+          <w:rFonts w:ascii="Arial" w:hAnsi="Arial" w:cs="Arial"/>
+        </w:rPr>
+        <w:t xml:space="preserve"> restricciones se pueden comunicar?</w:t>
+      </w:r>
+    </w:p>
+    <w:p>
+      <w:pPr>
+        <w:pStyle w:val="Prrafodelista"/>
+        <w:ind w:left="360"/>
+        <w:rPr>
+          <w:rFonts w:ascii="Arial" w:hAnsi="Arial" w:cs="Arial"/>
+        </w:rPr>
+      </w:pPr>
+    </w:p>
+    <w:p>
+      <w:pPr>
+        <w:pStyle w:val="Prrafodelista"/>
+        <w:rPr>
+          <w:rFonts w:ascii="Arial" w:hAnsi="Arial" w:cs="Arial"/>
+        </w:rPr>
+      </w:pPr>
+      <w:r>
+        <w:rPr>
+          <w:rFonts w:ascii="Arial" w:hAnsi="Arial" w:cs="Arial"/>
+        </w:rPr>
+        <w:t xml:space="preserve">Sí. </w:t>
+      </w:r>
+      <w:r>
+        <w:rPr>
+          <w:rFonts w:ascii="Arial" w:hAnsi="Arial" w:cs="Arial"/>
+        </w:rPr>
+        <w:t>(Debería)</w:t>
+      </w:r>
+    </w:p>
+    <w:p>
+      <w:pPr>
+        <w:pStyle w:val="Prrafodelista"/>
+        <w:rPr>
+          <w:rFonts w:ascii="Arial" w:hAnsi="Arial" w:cs="Arial"/>
+        </w:rPr>
+      </w:pPr>
+      <w:r>
+        <w:rPr>
+          <w:rFonts w:ascii="Arial" w:hAnsi="Arial" w:cs="Arial"/>
+        </w:rPr>
+        <w:t>Si están dentro de la misma red con IP fijas, sí, debido a que se puede obtener la dirección IP de ambos y establecer la conexión.</w:t>
+      </w:r>
+    </w:p>
+    <w:p>
+      <w:pPr>
+        <w:pStyle w:val="Prrafodelista"/>
+        <w:rPr>
+          <w:rFonts w:ascii="Arial" w:hAnsi="Arial" w:cs="Arial"/>
+        </w:rPr>
+      </w:pPr>
+    </w:p>
+    <w:p>
+      <w:pPr>
+        <w:pStyle w:val="Prrafodelista"/>
+        <w:rPr>
+          <w:rFonts w:ascii="Arial" w:hAnsi="Arial" w:cs="Arial"/>
+        </w:rPr>
+      </w:pPr>
+    </w:p>
+    <w:p>
+      <w:pPr>
+        <w:pStyle w:val="Prrafodelista"/>
+        <w:rPr>
+          <w:rFonts w:ascii="Arial" w:hAnsi="Arial" w:cs="Arial"/>
+        </w:rPr>
+      </w:pPr>
+    </w:p>
+    <w:p>
+      <w:pPr>
+        <w:pStyle w:val="Prrafodelista"/>
+        <w:rPr>
+          <w:rFonts w:ascii="Arial" w:hAnsi="Arial" w:cs="Arial"/>
+        </w:rPr>
+      </w:pPr>
+    </w:p>
+    <w:p>
+      <w:pPr>
+        <w:pStyle w:val="Prrafodelista"/>
+        <w:rPr>
+          <w:rFonts w:ascii="Arial" w:hAnsi="Arial" w:cs="Arial"/>
+        </w:rPr>
+      </w:pPr>
+    </w:p>
+    <w:p>
+      <w:pPr>
+        <w:pStyle w:val="Prrafodelista"/>
+        <w:rPr>
+          <w:rFonts w:ascii="Arial" w:hAnsi="Arial" w:cs="Arial"/>
+        </w:rPr>
+      </w:pPr>
+    </w:p>
+    <w:p>
+      <w:pPr>
+        <w:pStyle w:val="Prrafodelista"/>
+        <w:rPr>
+          <w:rFonts w:ascii="Arial" w:hAnsi="Arial" w:cs="Arial"/>
+        </w:rPr>
+      </w:pPr>
+    </w:p>
+    <w:p>
+      <w:pPr>
+        <w:pStyle w:val="Prrafodelista"/>
+        <w:rPr>
+          <w:rFonts w:ascii="Arial" w:hAnsi="Arial" w:cs="Arial"/>
+        </w:rPr>
+      </w:pPr>
+    </w:p>
+    <w:p>
+      <w:pPr>
+        <w:pStyle w:val="Prrafodelista"/>
+        <w:rPr>
+          <w:rFonts w:ascii="Arial" w:hAnsi="Arial" w:cs="Arial"/>
+        </w:rPr>
+      </w:pPr>
+    </w:p>
+    <w:p>
+      <w:pPr>
+        <w:pStyle w:val="Prrafodelista"/>
+        <w:rPr>
+          <w:rFonts w:ascii="Arial" w:hAnsi="Arial" w:cs="Arial"/>
+        </w:rPr>
+      </w:pPr>
+    </w:p>
+    <w:p>
+      <w:pPr>
+        <w:pStyle w:val="Prrafodelista"/>
+        <w:rPr>
+          <w:rFonts w:ascii="Arial" w:hAnsi="Arial" w:cs="Arial"/>
+        </w:rPr>
+      </w:pPr>
+    </w:p>
+    <w:p>
+      <w:pPr>
+        <w:pStyle w:val="Prrafodelista"/>
+        <w:rPr>
+          <w:rFonts w:ascii="Arial" w:hAnsi="Arial" w:cs="Arial"/>
+        </w:rPr>
+      </w:pPr>
+    </w:p>
+    <w:p>
+      <w:pPr>
+        <w:pStyle w:val="Prrafodelista"/>
+        <w:rPr>
+          <w:rFonts w:ascii="Arial" w:hAnsi="Arial" w:cs="Arial"/>
+        </w:rPr>
+      </w:pPr>
+    </w:p>
+    <w:p>
+      <w:pPr>
+        <w:pStyle w:val="Prrafodelista"/>
+        <w:rPr>
+          <w:rFonts w:ascii="Arial" w:hAnsi="Arial" w:cs="Arial"/>
+        </w:rPr>
+      </w:pPr>
+    </w:p>
+    <w:p>
+      <w:pPr>
+        <w:pStyle w:val="Prrafodelista"/>
+        <w:rPr>
+          <w:rFonts w:ascii="Arial" w:hAnsi="Arial" w:cs="Arial"/>
+        </w:rPr>
+      </w:pPr>
+    </w:p>
+    <w:p>
+      <w:pPr>
+        <w:pStyle w:val="Prrafodelista"/>
+        <w:rPr>
+          <w:rFonts w:ascii="Arial" w:hAnsi="Arial" w:cs="Arial"/>
+        </w:rPr>
+      </w:pPr>
+    </w:p>
+    <w:p>
+      <w:pPr>
+        <w:pStyle w:val="Prrafodelista"/>
+        <w:rPr>
+          <w:rFonts w:ascii="Arial" w:hAnsi="Arial" w:cs="Arial"/>
+        </w:rPr>
+      </w:pPr>
+    </w:p>
+    <w:p>
+      <w:pPr>
+        <w:pStyle w:val="Prrafodelista"/>
+        <w:rPr>
+          <w:rFonts w:ascii="Arial" w:hAnsi="Arial" w:cs="Arial"/>
+        </w:rPr>
+      </w:pPr>
+    </w:p>
+    <w:p>
+      <w:pPr>
+        <w:pStyle w:val="Prrafodelista"/>
+        <w:rPr>
+          <w:rFonts w:ascii="Arial" w:hAnsi="Arial" w:cs="Arial"/>
+        </w:rPr>
+      </w:pPr>
+    </w:p>
+    <w:p>
+      <w:pPr>
+        <w:pStyle w:val="Prrafodelista"/>
+        <w:rPr>
+          <w:rFonts w:ascii="Arial" w:hAnsi="Arial" w:cs="Arial"/>
+        </w:rPr>
+      </w:pPr>
+    </w:p>
+    <w:p>
+      <w:pPr>
+        <w:pStyle w:val="Prrafodelista"/>
+        <w:rPr>
+          <w:rFonts w:ascii="Arial" w:hAnsi="Arial" w:cs="Arial"/>
+        </w:rPr>
+      </w:pPr>
+    </w:p>
+    <w:p>
+      <w:pPr>
+        <w:pStyle w:val="Prrafodelista"/>
+        <w:rPr>
+          <w:rFonts w:ascii="Arial" w:hAnsi="Arial" w:cs="Arial"/>
+        </w:rPr>
+      </w:pPr>
+    </w:p>
+    <w:p>
+      <w:pPr>
+        <w:pStyle w:val="Prrafodelista"/>
+        <w:rPr>
+          <w:rFonts w:ascii="Arial" w:hAnsi="Arial" w:cs="Arial"/>
+        </w:rPr>
+      </w:pPr>
+    </w:p>
+    <w:p>
+      <w:pPr>
+        <w:pStyle w:val="Prrafodelista"/>
+        <w:rPr>
+          <w:rFonts w:ascii="Arial" w:hAnsi="Arial" w:cs="Arial"/>
+        </w:rPr>
+      </w:pPr>
+    </w:p>
+    <w:p>
+      <w:pPr>
+        <w:pStyle w:val="Prrafodelista"/>
+        <w:rPr>
+          <w:rFonts w:ascii="Arial" w:hAnsi="Arial" w:cs="Arial"/>
+        </w:rPr>
+      </w:pPr>
+      <w:bookmarkStart w:id="0" w:name="_GoBack"/>
+      <w:bookmarkEnd w:id="0"/>
+    </w:p>
+    <w:p>
+      <w:pPr>
+        <w:spacing w:after="0"/>
+        <w:jc w:val="center"/>
+        <w:rPr>
+          <w:rFonts w:ascii="Arial" w:hAnsi="Arial" w:cs="Arial"/>
           <w:b/>
         </w:rPr>
       </w:pPr>
       <w:r>
         <w:rPr>
+          <w:rFonts w:ascii="Arial" w:hAnsi="Arial" w:cs="Arial"/>
           <w:b/>
         </w:rPr>
-        <w:t xml:space="preserve">Si Alice y Bob están en la misma oficina pero Alice está conectada por </w:t>
-      </w:r>
-      <w:proofErr w:type="spellStart"/>
-      <w:r>
-        <w:rPr>
+        <w:lastRenderedPageBreak/>
+        <w:t>Reporte código</w:t>
+      </w:r>
+    </w:p>
+    <w:p>
+      <w:pPr>
+        <w:spacing w:after="0"/>
+        <w:rPr>
+          <w:rFonts w:ascii="Arial" w:hAnsi="Arial" w:cs="Arial"/>
           <w:b/>
         </w:rPr>
-        <w:t>ethernet</w:t>
-      </w:r>
-      <w:proofErr w:type="spellEnd"/>
-      <w:r>
-        <w:rPr>
-          <w:b/>
-        </w:rPr>
-        <w:t xml:space="preserve"> y Bob por </w:t>
-      </w:r>
-      <w:proofErr w:type="spellStart"/>
-      <w:r>
-        <w:rPr>
-          <w:b/>
-        </w:rPr>
-        <w:t>wifi</w:t>
-      </w:r>
-      <w:proofErr w:type="spellEnd"/>
-      <w:r>
-        <w:rPr>
-          <w:b/>
-        </w:rPr>
-        <w:t xml:space="preserve">. ¿Se pueden comunicar sin </w:t>
-      </w:r>
-      <w:proofErr w:type="gramStart"/>
-      <w:r>
-        <w:rPr>
-          <w:b/>
-        </w:rPr>
-        <w:t>problema ?</w:t>
-      </w:r>
-      <w:proofErr w:type="gramEnd"/>
-      <w:r>
-        <w:rPr>
-          <w:b/>
-        </w:rPr>
-        <w:t xml:space="preserve"> ¿Bajo </w:t>
-      </w:r>
-      <w:proofErr w:type="spellStart"/>
-      <w:r>
-        <w:rPr>
-          <w:b/>
-        </w:rPr>
-        <w:t>que</w:t>
-      </w:r>
-      <w:proofErr w:type="spellEnd"/>
-      <w:r>
-        <w:rPr>
-          <w:b/>
-        </w:rPr>
-        <w:t xml:space="preserve"> restricciones se pueden comunicar?</w:t>
-      </w:r>
-    </w:p>
-    <w:p>
-      <w:pPr>
-        <w:pStyle w:val="ListParagraph"/>
-        <w:ind w:left="360"/>
-        <w:rPr>
-          <w:b/>
-        </w:rPr>
-      </w:pPr>
-    </w:p>
-    <w:p>
-      <w:pPr>
-        <w:pStyle w:val="ListParagraph"/>
-      </w:pPr>
-      <w:r>
-        <w:t xml:space="preserve">Sí. </w:t>
-      </w:r>
-      <w:r>
-        <w:t>(Debería)</w:t>
-      </w:r>
-    </w:p>
-    <w:p>
-      <w:pPr>
-        <w:pStyle w:val="ListParagraph"/>
-      </w:pPr>
-      <w:r>
-        <w:t>Si están dentro de la misma red con IP fijas, sí, debido a que se puede obtener la dirección IP de ambos y establecer la conexión.</w:t>
-      </w:r>
-    </w:p>
-    <w:p>
-      <w:pPr>
-        <w:pStyle w:val="ListParagraph"/>
-      </w:pPr>
-    </w:p>
-    <w:p>
-      <w:pPr>
-        <w:pStyle w:val="ListParagraph"/>
+      </w:pPr>
+    </w:p>
+    <w:p>
+      <w:pPr>
+        <w:pStyle w:val="Prrafodelista"/>
         <w:numPr>
           <w:ilvl w:val="0"/>
-          <w:numId w:val="1"/>
+          <w:numId w:val="6"/>
         </w:numPr>
-        <w:ind w:firstLine="0"/>
-        <w:rPr>
+        <w:spacing w:after="0"/>
+        <w:rPr>
+          <w:rFonts w:ascii="Arial" w:hAnsi="Arial" w:cs="Arial"/>
+        </w:rPr>
+      </w:pPr>
+      <w:r>
+        <w:rPr>
+          <w:rFonts w:ascii="Arial" w:hAnsi="Arial" w:cs="Arial"/>
           <w:b/>
         </w:rPr>
-      </w:pPr>
-      <w:r>
-        <w:rPr>
-          <w:b/>
-        </w:rPr>
-        <w:t>Cuál</w:t>
-      </w:r>
-      <w:r>
-        <w:rPr>
-          <w:b/>
-        </w:rPr>
-        <w:t xml:space="preserve"> es el flujo del programa</w:t>
-      </w:r>
-    </w:p>
-    <w:p>
-      <w:pPr>
-        <w:pStyle w:val="ListParagraph"/>
-        <w:ind w:left="360"/>
-        <w:rPr>
-          <w:b/>
-        </w:rPr>
-      </w:pPr>
-    </w:p>
-    <w:p>
-      <w:pPr>
-        <w:pStyle w:val="ListParagraph"/>
+        <w:t xml:space="preserve">¿Cuál es el flujo del programa? </w:t>
+      </w:r>
+    </w:p>
+    <w:p>
+      <w:pPr>
+        <w:pStyle w:val="Prrafodelista"/>
         <w:numPr>
           <w:ilvl w:val="0"/>
-          <w:numId w:val="1"/>
+          <w:numId w:val="7"/>
         </w:numPr>
-        <w:ind w:firstLine="0"/>
-        <w:rPr>
-          <w:b/>
-        </w:rPr>
-      </w:pPr>
-      <w:r>
-        <w:rPr>
-          <w:b/>
-        </w:rPr>
-        <w:t>P</w:t>
-      </w:r>
-      <w:r>
-        <w:rPr>
-          <w:b/>
-        </w:rPr>
-        <w:t xml:space="preserve">ara qué sirve cada archivo dentro de la carpeta GUI y </w:t>
-      </w:r>
-      <w:proofErr w:type="spellStart"/>
-      <w:r>
-        <w:rPr>
-          <w:b/>
-        </w:rPr>
-        <w:t>Channel</w:t>
-      </w:r>
-      <w:proofErr w:type="spellEnd"/>
-      <w:r>
-        <w:rPr>
-          <w:b/>
-        </w:rPr>
-        <w:t>.</w:t>
-      </w:r>
-    </w:p>
-    <w:p>
-      <w:pPr>
-        <w:pStyle w:val="ListParagraph"/>
+        <w:spacing w:after="0"/>
+        <w:jc w:val="both"/>
+        <w:rPr>
+          <w:rFonts w:ascii="Arial" w:hAnsi="Arial" w:cs="Arial"/>
+          <w:u w:val="single"/>
+        </w:rPr>
+      </w:pPr>
+      <w:r>
+        <w:rPr>
+          <w:rFonts w:ascii="Arial" w:hAnsi="Arial" w:cs="Arial"/>
+        </w:rPr>
+        <w:t xml:space="preserve">Inicia la GUI del </w:t>
+      </w:r>
+      <w:r>
+        <w:rPr>
+          <w:rFonts w:ascii="Arial" w:hAnsi="Arial" w:cs="Arial"/>
+          <w:i/>
+        </w:rPr>
+        <w:t>Login</w:t>
+      </w:r>
+      <w:r>
+        <w:rPr>
+          <w:rFonts w:ascii="Arial" w:hAnsi="Arial" w:cs="Arial"/>
+          <w:i/>
+        </w:rPr>
+        <w:t xml:space="preserve"> </w:t>
+      </w:r>
+      <w:r>
+        <w:rPr>
+          <w:rFonts w:ascii="Arial" w:hAnsi="Arial" w:cs="Arial"/>
+        </w:rPr>
+        <w:t>la cual de acuerdo al modo en que se inició la sesión, sea local o remota, pedirá al usuario:</w:t>
+      </w:r>
+    </w:p>
+    <w:p>
+      <w:pPr>
+        <w:pStyle w:val="Prrafodelista"/>
         <w:numPr>
           <w:ilvl w:val="0"/>
-          <w:numId w:val="5"/>
+          <w:numId w:val="8"/>
         </w:numPr>
-        <w:rPr>
+        <w:spacing w:after="0"/>
+        <w:jc w:val="both"/>
+        <w:rPr>
+          <w:rFonts w:ascii="Arial" w:hAnsi="Arial" w:cs="Arial"/>
+          <w:u w:val="single"/>
+        </w:rPr>
+      </w:pPr>
+      <w:r>
+        <w:rPr>
+          <w:rFonts w:ascii="Arial" w:hAnsi="Arial" w:cs="Arial"/>
           <w:b/>
         </w:rPr>
-      </w:pPr>
-      <w:r>
-        <w:rPr>
-          <w:b/>
-        </w:rPr>
-        <w:t>LoginWindow.py</w:t>
-      </w:r>
-    </w:p>
-    <w:p>
-      <w:pPr>
-        <w:pStyle w:val="ListParagraph"/>
-        <w:ind w:left="1428"/>
-        <w:rPr>
-          <w:b/>
-        </w:rPr>
-      </w:pPr>
-    </w:p>
-    <w:p>
-      <w:pPr>
-        <w:pStyle w:val="ListParagraph"/>
+        <w:t xml:space="preserve">Local: </w:t>
+      </w:r>
+      <w:r>
+        <w:rPr>
+          <w:rFonts w:ascii="Arial" w:hAnsi="Arial" w:cs="Arial"/>
+        </w:rPr>
+        <w:t>Número del puerto por el cual desea establecer su conexión y el número del puerto al que desea conectarse.</w:t>
+      </w:r>
+    </w:p>
+    <w:p>
+      <w:pPr>
+        <w:pStyle w:val="Prrafodelista"/>
         <w:numPr>
           <w:ilvl w:val="0"/>
-          <w:numId w:val="5"/>
+          <w:numId w:val="8"/>
         </w:numPr>
-        <w:rPr>
+        <w:spacing w:after="0"/>
+        <w:jc w:val="both"/>
+        <w:rPr>
+          <w:rFonts w:ascii="Arial" w:hAnsi="Arial" w:cs="Arial"/>
+          <w:u w:val="single"/>
+        </w:rPr>
+      </w:pPr>
+      <w:r>
+        <w:rPr>
+          <w:rFonts w:ascii="Arial" w:hAnsi="Arial" w:cs="Arial"/>
           <w:b/>
         </w:rPr>
-      </w:pPr>
-      <w:r>
-        <w:rPr>
-          <w:b/>
-        </w:rPr>
-        <w:t>ChatWindow.py</w:t>
-      </w:r>
-    </w:p>
-    <w:p>
-      <w:pPr>
-        <w:pStyle w:val="ListParagraph"/>
-        <w:rPr>
-          <w:b/>
-        </w:rPr>
-      </w:pPr>
-    </w:p>
-    <w:p>
-      <w:pPr>
-        <w:pStyle w:val="ListParagraph"/>
+        <w:t>Remoto:</w:t>
+      </w:r>
+      <w:r>
+        <w:rPr>
+          <w:rFonts w:ascii="Arial" w:hAnsi="Arial" w:cs="Arial"/>
+        </w:rPr>
+        <w:t xml:space="preserve"> Dirección IP del equipo con el cual desea conectarse</w:t>
+      </w:r>
+    </w:p>
+    <w:p>
+      <w:pPr>
+        <w:pStyle w:val="Prrafodelista"/>
         <w:numPr>
           <w:ilvl w:val="0"/>
-          <w:numId w:val="5"/>
+          <w:numId w:val="7"/>
         </w:numPr>
-        <w:rPr>
-          <w:b/>
-        </w:rPr>
-      </w:pPr>
-      <w:r>
-        <w:rPr>
-          <w:b/>
-        </w:rPr>
-        <w:t>ApiServer.py</w:t>
-      </w:r>
-    </w:p>
-    <w:p>
-      <w:pPr>
-        <w:pStyle w:val="ListParagraph"/>
-        <w:ind w:left="1428"/>
-        <w:rPr>
-          <w:b/>
-        </w:rPr>
-      </w:pPr>
-    </w:p>
-    <w:p>
-      <w:pPr>
-        <w:pStyle w:val="ListParagraph"/>
+        <w:spacing w:after="0"/>
+        <w:jc w:val="both"/>
+        <w:rPr>
+          <w:rFonts w:ascii="Arial" w:hAnsi="Arial" w:cs="Arial"/>
+          <w:u w:val="single"/>
+        </w:rPr>
+      </w:pPr>
+      <w:r>
+        <w:rPr>
+          <w:rFonts w:ascii="Arial" w:hAnsi="Arial" w:cs="Arial"/>
+        </w:rPr>
+        <w:t>El usuario ingresa los datos solicitados, el canal se encarga de iniciar los hilos  para las instancias del cliente y servidor de cada usuario y se establece una conexión si la información ingresada es válida, de lo contrario se informa al usuario que la conexión no se ha podido establecer, paso seguido se presenta la pantalla del chat donde el usuario puede intercambiar mensajes de texto o audio.</w:t>
+      </w:r>
+    </w:p>
+    <w:p>
+      <w:pPr>
+        <w:pStyle w:val="Prrafodelista"/>
         <w:numPr>
           <w:ilvl w:val="0"/>
-          <w:numId w:val="5"/>
+          <w:numId w:val="7"/>
         </w:numPr>
-        <w:rPr>
-          <w:b/>
-        </w:rPr>
-      </w:pPr>
-      <w:r>
-        <w:rPr>
-          <w:b/>
-        </w:rPr>
-        <w:t>ApiClient.py</w:t>
-      </w:r>
-    </w:p>
-    <w:p>
-      <w:pPr>
-        <w:pStyle w:val="ListParagraph"/>
-        <w:ind w:left="1428"/>
-        <w:rPr>
-          <w:b/>
-        </w:rPr>
-      </w:pPr>
-    </w:p>
-    <w:p>
-      <w:pPr>
-        <w:pStyle w:val="ListParagraph"/>
+        <w:spacing w:after="0"/>
+        <w:jc w:val="both"/>
+        <w:rPr>
+          <w:rFonts w:ascii="Arial" w:hAnsi="Arial" w:cs="Arial"/>
+          <w:u w:val="single"/>
+        </w:rPr>
+      </w:pPr>
+      <w:r>
+        <w:rPr>
+          <w:rFonts w:ascii="Arial" w:hAnsi="Arial" w:cs="Arial"/>
+        </w:rPr>
+        <w:t>El usuario tendrá disponibles dos modalidades para la comunicación, a través de mensajes de texto o de audio:</w:t>
+      </w:r>
+    </w:p>
+    <w:p>
+      <w:pPr>
+        <w:pStyle w:val="Prrafodelista"/>
         <w:numPr>
           <w:ilvl w:val="0"/>
-          <w:numId w:val="5"/>
+          <w:numId w:val="9"/>
         </w:numPr>
-        <w:rPr>
+        <w:spacing w:after="0"/>
+        <w:jc w:val="both"/>
+        <w:rPr>
+          <w:rFonts w:ascii="Arial" w:hAnsi="Arial" w:cs="Arial"/>
+          <w:i/>
+        </w:rPr>
+      </w:pPr>
+      <w:r>
+        <w:rPr>
+          <w:rFonts w:ascii="Arial" w:hAnsi="Arial" w:cs="Arial"/>
           <w:b/>
         </w:rPr>
-      </w:pPr>
-      <w:r>
-        <w:rPr>
-          <w:b/>
-        </w:rPr>
-        <w:t>Channel.py</w:t>
-      </w:r>
-    </w:p>
-    <w:p>
-      <w:pPr>
-        <w:pStyle w:val="ListParagraph"/>
-        <w:ind w:left="1428"/>
-        <w:rPr>
-          <w:b/>
-        </w:rPr>
-      </w:pPr>
-    </w:p>
-    <w:p>
-      <w:pPr>
-        <w:pStyle w:val="ListParagraph"/>
+        <w:t>Mensajes:</w:t>
+      </w:r>
+      <w:r>
+        <w:rPr>
+          <w:rFonts w:ascii="Arial" w:hAnsi="Arial" w:cs="Arial"/>
+        </w:rPr>
+        <w:t xml:space="preserve"> Si el usuario escribe un mensaje y presiona el botón </w:t>
+      </w:r>
+      <w:r>
+        <w:rPr>
+          <w:rFonts w:ascii="Arial" w:hAnsi="Arial" w:cs="Arial"/>
+          <w:i/>
+        </w:rPr>
+        <w:t>enviar</w:t>
+      </w:r>
+      <w:r>
+        <w:rPr>
+          <w:rFonts w:ascii="Arial" w:hAnsi="Arial" w:cs="Arial"/>
+          <w:i/>
+        </w:rPr>
+        <w:t xml:space="preserve"> </w:t>
+      </w:r>
+      <w:r>
+        <w:rPr>
+          <w:rFonts w:ascii="Arial" w:hAnsi="Arial" w:cs="Arial"/>
+        </w:rPr>
+        <w:t>el canal a través de su cliente establece una conexión al contacto indicado cuando inició sesión y envía el mensaje al servidor del usuario receptor y este se encarga de mostrarlo en la ventana de dialogo.</w:t>
+      </w:r>
+    </w:p>
+    <w:p>
+      <w:pPr>
+        <w:pStyle w:val="Prrafodelista"/>
         <w:numPr>
           <w:ilvl w:val="0"/>
-          <w:numId w:val="5"/>
+          <w:numId w:val="9"/>
         </w:numPr>
-        <w:rPr>
+        <w:spacing w:after="0"/>
+        <w:jc w:val="both"/>
+        <w:rPr>
+          <w:rFonts w:ascii="Arial" w:hAnsi="Arial" w:cs="Arial"/>
+          <w:i/>
+        </w:rPr>
+      </w:pPr>
+      <w:r>
+        <w:rPr>
+          <w:rFonts w:ascii="Arial" w:hAnsi="Arial" w:cs="Arial"/>
           <w:b/>
         </w:rPr>
-      </w:pPr>
-      <w:r>
-        <w:rPr>
-          <w:b/>
-        </w:rPr>
-        <w:t>RecordAudio.py</w:t>
-      </w:r>
-    </w:p>
-    <w:p>
-      <w:pPr>
-        <w:pStyle w:val="ListParagraph"/>
-        <w:ind w:left="1428"/>
-        <w:rPr>
-          <w:b/>
-        </w:rPr>
-      </w:pPr>
-    </w:p>
-    <w:p>
-      <w:pPr>
-        <w:pStyle w:val="ListParagraph"/>
-        <w:ind w:left="708"/>
-        <w:rPr>
-          <w:b/>
-        </w:rPr>
-      </w:pPr>
-    </w:p>
-    <w:p>
-      <w:pPr>
-        <w:pStyle w:val="ListParagraph"/>
+        <w:t>Audio:</w:t>
+      </w:r>
+      <w:r>
+        <w:rPr>
+          <w:rFonts w:ascii="Arial" w:hAnsi="Arial" w:cs="Arial"/>
+          <w:i/>
+        </w:rPr>
+        <w:t xml:space="preserve"> </w:t>
+      </w:r>
+      <w:r>
+        <w:rPr>
+          <w:rFonts w:ascii="Arial" w:hAnsi="Arial" w:cs="Arial"/>
+        </w:rPr>
+        <w:t xml:space="preserve">Si el usuario presiona el botón de </w:t>
+      </w:r>
+      <w:r>
+        <w:rPr>
+          <w:rFonts w:ascii="Arial" w:hAnsi="Arial" w:cs="Arial"/>
+          <w:i/>
+        </w:rPr>
+        <w:t xml:space="preserve">llamar </w:t>
+      </w:r>
+      <w:r>
+        <w:rPr>
+          <w:rFonts w:ascii="Arial" w:hAnsi="Arial" w:cs="Arial"/>
+        </w:rPr>
+        <w:t>el canal iniciará dos hilos, uno que se encargara de ir grabando el audio e ir encolando la información en una cola y el otro que se encargará de ir tomando lo que se encuentra en la cola y enviarlo al servidor del contacto el cual se encargará de reproducirlo, esté procedimiento se llevará a cabo todo el tiempo que la llamada se encuentre activa y no se permitirá el envío de mensajes.</w:t>
+      </w:r>
+    </w:p>
+    <w:p>
+      <w:pPr>
+        <w:pStyle w:val="Prrafodelista"/>
+        <w:spacing w:after="0"/>
+        <w:ind w:left="1505"/>
+        <w:jc w:val="both"/>
+        <w:rPr>
+          <w:rFonts w:ascii="Arial" w:hAnsi="Arial" w:cs="Arial"/>
+        </w:rPr>
+      </w:pPr>
+      <w:r>
+        <w:rPr>
+          <w:rFonts w:ascii="Arial" w:hAnsi="Arial" w:cs="Arial"/>
+        </w:rPr>
+        <w:t>Si el usuario selecciona la opción de terminar llamada, se detendrá la grabación de audio, su envío y la llamada concluirá.</w:t>
+      </w:r>
+    </w:p>
+    <w:p>
+      <w:pPr>
+        <w:spacing w:after="0"/>
+        <w:jc w:val="both"/>
+        <w:rPr>
+          <w:rFonts w:ascii="Arial" w:hAnsi="Arial" w:cs="Arial"/>
+        </w:rPr>
+      </w:pPr>
+    </w:p>
+    <w:p>
+      <w:pPr>
+        <w:pStyle w:val="Prrafodelista"/>
         <w:numPr>
           <w:ilvl w:val="0"/>
-          <w:numId w:val="1"/>
+          <w:numId w:val="6"/>
         </w:numPr>
-        <w:ind w:firstLine="0"/>
-        <w:rPr>
+        <w:spacing w:after="0"/>
+        <w:rPr>
+          <w:rFonts w:ascii="Arial" w:hAnsi="Arial" w:cs="Arial"/>
           <w:b/>
         </w:rPr>
       </w:pPr>
       <w:r>
         <w:rPr>
+          <w:rFonts w:ascii="Arial" w:hAnsi="Arial" w:cs="Arial"/>
           <w:b/>
         </w:rPr>
-        <w:t>Principales problemas que se en</w:t>
-      </w:r>
-      <w:r>
-        <w:rPr>
-          <w:b/>
-        </w:rPr>
-        <w:t>contraron y como los solucionar</w:t>
-      </w:r>
-      <w:r>
-        <w:rPr>
-          <w:b/>
-        </w:rPr>
-        <w:t>on.</w:t>
-      </w:r>
-      <w:bookmarkStart w:id="0" w:name="_GoBack"/>
-      <w:bookmarkEnd w:id="0"/>
-    </w:p>
-    <w:p>
-      <w:pPr>
-        <w:pStyle w:val="ListParagraph"/>
-        <w:rPr>
-          <w:b/>
-        </w:rPr>
-      </w:pPr>
-    </w:p>
-    <w:p>
-      <w:pPr>
-        <w:pStyle w:val="ListParagraph"/>
-        <w:ind w:left="0"/>
-      </w:pPr>
-      <w:r>
-        <w:tab/>
-        <w:t>Bibliot</w:t>
-      </w:r>
-      <w:r>
-        <w:t>ecas auxiliares (</w:t>
-      </w:r>
-      <w:proofErr w:type="spellStart"/>
-      <w:r>
-        <w:t>OpenCV</w:t>
-      </w:r>
-      <w:proofErr w:type="spellEnd"/>
-      <w:r>
-        <w:t xml:space="preserve"> en </w:t>
-      </w:r>
-      <w:proofErr w:type="spellStart"/>
-      <w:r>
-        <w:t>windows</w:t>
-      </w:r>
-      <w:proofErr w:type="spellEnd"/>
-      <w:r>
-        <w:t xml:space="preserve">) y </w:t>
-      </w:r>
-      <w:proofErr w:type="spellStart"/>
-      <w:r>
-        <w:t>asi</w:t>
-      </w:r>
-      <w:proofErr w:type="spellEnd"/>
-      <w:r>
-        <w:t xml:space="preserve">… </w:t>
-      </w:r>
-      <w:proofErr w:type="spellStart"/>
-      <w:r>
-        <w:t>xD</w:t>
-      </w:r>
-      <w:proofErr w:type="spellEnd"/>
-    </w:p>
-    <w:p>
-      <w:pPr>
-        <w:pStyle w:val="ListParagraph"/>
-        <w:ind w:left="360"/>
-        <w:rPr>
-          <w:b/>
-        </w:rPr>
-      </w:pPr>
-    </w:p>
-    <w:p>
-      <w:pPr>
-        <w:pStyle w:val="ListParagraph"/>
-        <w:ind w:left="360"/>
-        <w:rPr>
-          <w:b/>
-        </w:rPr>
-      </w:pPr>
-    </w:p>
-    <w:p>
-      <w:pPr>
-        <w:pStyle w:val="ListParagraph"/>
-        <w:ind w:left="360"/>
-        <w:rPr>
-          <w:b/>
-        </w:rPr>
-      </w:pPr>
-    </w:p>
-    <w:p>
-      <w:pPr>
-        <w:pStyle w:val="ListParagraph"/>
-        <w:ind w:left="360"/>
-        <w:rPr>
-          <w:b/>
-        </w:rPr>
-      </w:pPr>
-    </w:p>
-    <w:p>
-      <w:pPr>
-        <w:pStyle w:val="ListParagraph"/>
+        <w:t>¿Para qué sirve cada archivo dentro de la carpeta GUI y Channel?</w:t>
+      </w:r>
+    </w:p>
+    <w:p>
+      <w:pPr>
+        <w:pStyle w:val="Default"/>
         <w:numPr>
           <w:ilvl w:val="0"/>
-          <w:numId w:val="1"/>
+          <w:numId w:val="10"/>
         </w:numPr>
-        <w:ind w:firstLine="0"/>
+        <w:rPr>
+          <w:sz w:val="22"/>
+          <w:szCs w:val="22"/>
+        </w:rPr>
+      </w:pPr>
+      <w:r>
         <w:rPr>
           <w:b/>
-        </w:rPr>
-      </w:pPr>
+          <w:sz w:val="22"/>
+          <w:szCs w:val="22"/>
+        </w:rPr>
+        <w:t>GUI/ChatGUI</w:t>
+      </w:r>
       <w:r>
         <w:rPr>
           <w:b/>
-        </w:rPr>
-        <w:t>Si un usuario presiona múltiples veces el botón de llamar, ¿qué sucede?</w:t>
-      </w:r>
-    </w:p>
-    <w:p>
-      <w:pPr>
-        <w:pStyle w:val="ListParagraph"/>
-        <w:ind w:left="360" w:firstLine="348"/>
-        <w:rPr>
-          <w:b/>
-        </w:rPr>
-      </w:pPr>
-    </w:p>
-    <w:p>
-      <w:pPr>
-        <w:pStyle w:val="ListParagraph"/>
-        <w:ind w:left="360" w:firstLine="348"/>
-      </w:pPr>
-      <w:r>
-        <w:t>Supongo que se invoca repetidamente el método de llamar, por lo que se crearían muchos hilos (innecesarios) que corresponden al manejo de la comunicación del audio</w:t>
-      </w:r>
-      <w:r>
-        <w:t>.</w:t>
-      </w:r>
-    </w:p>
-    <w:p>
-      <w:pPr>
-        <w:pStyle w:val="ListParagraph"/>
-        <w:ind w:left="360" w:firstLine="348"/>
-        <w:rPr>
-          <w:b/>
-        </w:rPr>
-      </w:pPr>
-    </w:p>
-    <w:p>
-      <w:pPr>
-        <w:pStyle w:val="ListParagraph"/>
+          <w:sz w:val="22"/>
+          <w:szCs w:val="22"/>
+        </w:rPr>
+        <w:t>.py</w:t>
+      </w:r>
+    </w:p>
+    <w:p>
+      <w:pPr>
+        <w:pStyle w:val="Default"/>
+        <w:ind w:left="1080"/>
+        <w:jc w:val="both"/>
+        <w:rPr>
+          <w:sz w:val="22"/>
+          <w:szCs w:val="22"/>
+        </w:rPr>
+      </w:pPr>
+      <w:r>
+        <w:rPr>
+          <w:sz w:val="22"/>
+          <w:szCs w:val="22"/>
+        </w:rPr>
+        <w:t xml:space="preserve">Clase que a través de una interfaz  gráfica le permite al usuario hacer uso de las funcionalidades de comunicación: </w:t>
+      </w:r>
+      <w:r>
+        <w:rPr>
+          <w:i/>
+          <w:sz w:val="22"/>
+          <w:szCs w:val="22"/>
+        </w:rPr>
+        <w:t xml:space="preserve">envío de mensajes </w:t>
+      </w:r>
+      <w:r>
+        <w:rPr>
+          <w:sz w:val="22"/>
+          <w:szCs w:val="22"/>
+        </w:rPr>
+        <w:t xml:space="preserve">y </w:t>
+      </w:r>
+      <w:r>
+        <w:rPr>
+          <w:i/>
+          <w:sz w:val="22"/>
+          <w:szCs w:val="22"/>
+        </w:rPr>
+        <w:t xml:space="preserve">llamadas. </w:t>
+      </w:r>
+      <w:r>
+        <w:rPr>
+          <w:sz w:val="22"/>
+          <w:szCs w:val="22"/>
+        </w:rPr>
+        <w:t xml:space="preserve">Está clase contiene el canal quien se encarga de establecer la comunicación, enviar y recibir información entre los usuarios del chat. </w:t>
+      </w:r>
+    </w:p>
+    <w:p>
+      <w:pPr>
+        <w:pStyle w:val="Default"/>
         <w:numPr>
           <w:ilvl w:val="0"/>
-          <w:numId w:val="1"/>
+          <w:numId w:val="10"/>
         </w:numPr>
-        <w:ind w:firstLine="0"/>
+        <w:jc w:val="both"/>
+        <w:rPr>
+          <w:sz w:val="22"/>
+          <w:szCs w:val="22"/>
+        </w:rPr>
+      </w:pPr>
+      <w:r>
         <w:rPr>
           <w:b/>
+          <w:sz w:val="22"/>
+          <w:szCs w:val="22"/>
+        </w:rPr>
+        <w:t>GUI/LoginGUI.py</w:t>
+      </w:r>
+    </w:p>
+    <w:p>
+      <w:pPr>
+        <w:pStyle w:val="Default"/>
+        <w:ind w:left="1080"/>
+        <w:jc w:val="both"/>
+        <w:rPr>
+          <w:sz w:val="22"/>
+          <w:szCs w:val="22"/>
+        </w:rPr>
+      </w:pPr>
+      <w:r>
+        <w:rPr>
+          <w:sz w:val="22"/>
+          <w:szCs w:val="22"/>
+        </w:rPr>
+        <w:t>Contiene clase LoginGUI que se encarga de solicitar la información correspondiente al usuario para establecer la conexión entre los usuarios. La información solicitada varía de acuerdo al modo en que se indique por consola si la conexión es local o remota.</w:t>
+      </w:r>
+    </w:p>
+    <w:p>
+      <w:pPr>
+        <w:pStyle w:val="Default"/>
+        <w:numPr>
+          <w:ilvl w:val="0"/>
+          <w:numId w:val="10"/>
+        </w:numPr>
+        <w:jc w:val="both"/>
+        <w:rPr>
+          <w:sz w:val="22"/>
+          <w:szCs w:val="22"/>
         </w:rPr>
       </w:pPr>
       <w:r>
         <w:rPr>
           <w:b/>
-        </w:rPr>
-        <w:t>Problemas que no fueron solucionados.</w:t>
-      </w:r>
-    </w:p>
-    <w:p>
-      <w:pPr>
-        <w:pStyle w:val="ListParagraph"/>
-        <w:ind w:left="708"/>
+          <w:sz w:val="22"/>
+          <w:szCs w:val="22"/>
+        </w:rPr>
+        <w:t>Channel/ApiClient.py</w:t>
+      </w:r>
+    </w:p>
+    <w:p>
+      <w:pPr>
+        <w:pStyle w:val="Default"/>
+        <w:ind w:left="1080"/>
+        <w:jc w:val="both"/>
+        <w:rPr>
+          <w:sz w:val="22"/>
+          <w:szCs w:val="22"/>
+        </w:rPr>
+      </w:pPr>
+      <w:r>
+        <w:rPr>
+          <w:sz w:val="22"/>
+          <w:szCs w:val="22"/>
+        </w:rPr>
+        <w:t>Clase encargada de representar al cliente de la conexión, permite establecer la comunicación con el servidor del usuario contacto para el envío de mensajes o inicio de una llamada.</w:t>
+      </w:r>
+    </w:p>
+    <w:p>
+      <w:pPr>
+        <w:pStyle w:val="Default"/>
+        <w:ind w:left="1080"/>
+        <w:jc w:val="both"/>
+        <w:rPr>
+          <w:sz w:val="22"/>
+          <w:szCs w:val="22"/>
+        </w:rPr>
+      </w:pPr>
+      <w:r>
+        <w:rPr>
+          <w:sz w:val="22"/>
+          <w:szCs w:val="22"/>
+        </w:rPr>
+        <w:t>Cuando se desea enviar un mensaje, se establece la conexión con el servidor del contacto y se envía el mensaje.</w:t>
+      </w:r>
+    </w:p>
+    <w:p>
+      <w:pPr>
+        <w:pStyle w:val="Default"/>
+        <w:ind w:left="1080"/>
+        <w:jc w:val="both"/>
+        <w:rPr>
+          <w:sz w:val="22"/>
+          <w:szCs w:val="22"/>
+        </w:rPr>
+      </w:pPr>
+      <w:r>
+        <w:rPr>
+          <w:sz w:val="22"/>
+          <w:szCs w:val="22"/>
+        </w:rPr>
+        <w:t xml:space="preserve">Cuando se inicia una llamada, el cliente inicia una instancia de un cliente audio e inicia un hilo que permite grabar de forma continua el audio y guardar dicha información en una cola mientras de forma paralela el cliente  establece comunicación con el servidor del usuario de contacto y </w:t>
+      </w:r>
+      <w:r>
+        <w:rPr>
+          <w:sz w:val="22"/>
+          <w:szCs w:val="22"/>
+        </w:rPr>
+        <w:lastRenderedPageBreak/>
+        <w:t>repetitivamente extrae la información de la cola y la envía al servidor de contacto.</w:t>
+      </w:r>
+    </w:p>
+    <w:p>
+      <w:pPr>
+        <w:pStyle w:val="Default"/>
+        <w:numPr>
+          <w:ilvl w:val="0"/>
+          <w:numId w:val="10"/>
+        </w:numPr>
+        <w:jc w:val="both"/>
+        <w:rPr>
+          <w:sz w:val="22"/>
+          <w:szCs w:val="22"/>
+        </w:rPr>
+      </w:pPr>
+      <w:r>
         <w:rPr>
           <w:b/>
-        </w:rPr>
-      </w:pPr>
-    </w:p>
-    <w:p>
-      <w:pPr>
-        <w:pStyle w:val="ListParagraph"/>
-        <w:ind w:left="708"/>
-      </w:pPr>
-      <w:r>
-        <w:t>Ojalá ninguno</w:t>
-      </w:r>
-      <w:r>
+          <w:sz w:val="22"/>
+          <w:szCs w:val="22"/>
+        </w:rPr>
+        <w:t>Channel/ApiServer.py</w:t>
+      </w:r>
+    </w:p>
+    <w:p>
+      <w:pPr>
+        <w:pStyle w:val="Default"/>
+        <w:ind w:left="1080"/>
+        <w:jc w:val="both"/>
+        <w:rPr>
+          <w:sz w:val="22"/>
+          <w:szCs w:val="22"/>
+        </w:rPr>
+      </w:pPr>
+      <w:r>
+        <w:rPr>
+          <w:sz w:val="22"/>
+          <w:szCs w:val="22"/>
+        </w:rPr>
+        <w:t>Clase encargada de recibir los mensajes y reproducir los audios recibidos por parte del cliente del contacto y disponérselos a su usuario. El servidor cuenta con dos servicios, uno que permite recibir los mensajes y mostrarlos en la pantalla de su usuario y otro que se encarga de reproducir el audio capturado por el cliente del contacto.</w:t>
+      </w:r>
+    </w:p>
+    <w:p>
+      <w:pPr>
+        <w:pStyle w:val="Default"/>
+        <w:numPr>
+          <w:ilvl w:val="0"/>
+          <w:numId w:val="10"/>
+        </w:numPr>
+        <w:jc w:val="both"/>
+        <w:rPr>
+          <w:sz w:val="22"/>
+          <w:szCs w:val="22"/>
+        </w:rPr>
+      </w:pPr>
+      <w:r>
+        <w:rPr>
+          <w:b/>
+          <w:sz w:val="22"/>
+          <w:szCs w:val="22"/>
+        </w:rPr>
+        <w:t>Channel/RecordAudio</w:t>
+      </w:r>
+    </w:p>
+    <w:p>
+      <w:pPr>
+        <w:pStyle w:val="Default"/>
+        <w:ind w:left="1080"/>
+        <w:jc w:val="both"/>
+        <w:rPr>
+          <w:sz w:val="22"/>
+          <w:szCs w:val="22"/>
+        </w:rPr>
+      </w:pPr>
+      <w:r>
+        <w:rPr>
+          <w:sz w:val="22"/>
+          <w:szCs w:val="22"/>
+        </w:rPr>
+        <w:t xml:space="preserve">Archivo que contiene un cliente y servidor para la transferencia de audio entre dos usuarios, la clase de </w:t>
+      </w:r>
+      <w:r>
+        <w:rPr>
+          <w:i/>
+          <w:sz w:val="22"/>
+          <w:szCs w:val="22"/>
+        </w:rPr>
+        <w:t xml:space="preserve">AudioClient </w:t>
+      </w:r>
+      <w:r>
+        <w:rPr>
+          <w:sz w:val="22"/>
+          <w:szCs w:val="22"/>
+        </w:rPr>
+        <w:t xml:space="preserve">cuenta con los servicios necesarios para la grabación del audio de su usuario; la clase </w:t>
+      </w:r>
+      <w:r>
+        <w:rPr>
+          <w:i/>
+          <w:sz w:val="22"/>
+          <w:szCs w:val="22"/>
+        </w:rPr>
+        <w:t>AudioServer</w:t>
+      </w:r>
+      <w:r>
+        <w:rPr>
+          <w:sz w:val="22"/>
+          <w:szCs w:val="22"/>
+        </w:rPr>
+        <w:t xml:space="preserve"> provee el servicio necesario para </w:t>
+      </w:r>
+      <w:r>
+        <w:rPr>
+          <w:i/>
+          <w:sz w:val="22"/>
+          <w:szCs w:val="22"/>
+        </w:rPr>
         <w:t xml:space="preserve"> </w:t>
       </w:r>
-      <w:proofErr w:type="spellStart"/>
-      <w:r>
-        <w:t>x_x</w:t>
-      </w:r>
-      <w:proofErr w:type="spellEnd"/>
+      <w:r>
+        <w:rPr>
+          <w:sz w:val="22"/>
+          <w:szCs w:val="22"/>
+        </w:rPr>
+        <w:t>reproducir la información que recibe.</w:t>
+      </w:r>
+    </w:p>
+    <w:p>
+      <w:pPr>
+        <w:pStyle w:val="Default"/>
+        <w:numPr>
+          <w:ilvl w:val="0"/>
+          <w:numId w:val="10"/>
+        </w:numPr>
+        <w:jc w:val="both"/>
+        <w:rPr>
+          <w:sz w:val="22"/>
+          <w:szCs w:val="22"/>
+        </w:rPr>
+      </w:pPr>
+      <w:r>
+        <w:rPr>
+          <w:b/>
+          <w:sz w:val="22"/>
+          <w:szCs w:val="22"/>
+        </w:rPr>
+        <w:t>Channel/Channel.py</w:t>
+      </w:r>
+    </w:p>
+    <w:p>
+      <w:pPr>
+        <w:pStyle w:val="Default"/>
+        <w:ind w:left="1080"/>
+        <w:jc w:val="both"/>
+        <w:rPr>
+          <w:sz w:val="22"/>
+          <w:szCs w:val="22"/>
+        </w:rPr>
+      </w:pPr>
+      <w:r>
+        <w:rPr>
+          <w:sz w:val="22"/>
+          <w:szCs w:val="22"/>
+        </w:rPr>
+        <w:t xml:space="preserve">Alberga la clase </w:t>
+      </w:r>
+      <w:r>
+        <w:rPr>
+          <w:i/>
+          <w:sz w:val="22"/>
+          <w:szCs w:val="22"/>
+        </w:rPr>
+        <w:t xml:space="preserve">Channel </w:t>
+      </w:r>
+      <w:r>
+        <w:rPr>
+          <w:sz w:val="22"/>
+          <w:szCs w:val="22"/>
+        </w:rPr>
+        <w:t xml:space="preserve">la cual administra los hilos del cliente y servidor de cada usuario, gestiona el envío de mensajes, llamadas (para la cual inicia un nuevo hilo del cliente que se encarga de enviar continuamente al servidor de contacto el audio) y finalización de llamadas. Maneja los hilos para iniciar el cliente y servidor, además de gestionar la llamada. </w:t>
+      </w:r>
+    </w:p>
+    <w:p>
+      <w:pPr>
+        <w:pStyle w:val="Default"/>
+        <w:jc w:val="both"/>
+        <w:rPr>
+          <w:sz w:val="22"/>
+          <w:szCs w:val="22"/>
+        </w:rPr>
+      </w:pPr>
+    </w:p>
+    <w:p>
+      <w:pPr>
+        <w:pStyle w:val="Default"/>
+        <w:numPr>
+          <w:ilvl w:val="0"/>
+          <w:numId w:val="6"/>
+        </w:numPr>
+        <w:jc w:val="both"/>
+        <w:rPr>
+          <w:sz w:val="22"/>
+          <w:szCs w:val="22"/>
+        </w:rPr>
+      </w:pPr>
+      <w:r>
+        <w:rPr>
+          <w:b/>
+          <w:sz w:val="22"/>
+          <w:szCs w:val="22"/>
+        </w:rPr>
+        <w:t>Principales problemas encontrados</w:t>
+      </w:r>
+    </w:p>
+    <w:p>
+      <w:pPr>
+        <w:pStyle w:val="Default"/>
+        <w:ind w:left="360"/>
+        <w:jc w:val="both"/>
+        <w:rPr>
+          <w:sz w:val="22"/>
+          <w:szCs w:val="22"/>
+        </w:rPr>
+      </w:pPr>
+      <w:r>
+        <w:rPr>
+          <w:sz w:val="22"/>
+          <w:szCs w:val="22"/>
+        </w:rPr>
+        <w:t>Ninguno.</w:t>
+      </w:r>
+    </w:p>
+    <w:p>
+      <w:pPr>
+        <w:pStyle w:val="Prrafodelista"/>
+      </w:pPr>
     </w:p>
     <w:sectPr>
       <w:pgSz w:w="11906" w:h="16838"/>
@@ -799,8 +1329,234 @@
 </file>
 
 <file path=word/numbering.xml><?xml version="1.0" encoding="utf-8"?>
-<w:numbering xmlns:wpc="http://schemas.microsoft.com/office/word/2010/wordprocessingCanvas" xmlns:mc="http://schemas.openxmlformats.org/markup-compatibility/2006" xmlns:o="urn:schemas-microsoft-com:office:office" xmlns:r="http://schemas.openxmlformats.org/officeDocument/2006/relationships" xmlns:m="http://schemas.openxmlformats.org/officeDocument/2006/math" xmlns:v="urn:schemas-microsoft-com:vml" xmlns:wp14="http://schemas.microsoft.com/office/word/2010/wordprocessingDrawing" xmlns:wp="http://schemas.openxmlformats.org/drawingml/2006/wordprocessingDrawing" xmlns:w10="urn:schemas-microsoft-com:office:word" xmlns:w="http://schemas.openxmlformats.org/wordprocessingml/2006/main" xmlns:w14="http://schemas.microsoft.com/office/word/2010/wordml" xmlns:wpg="http://schemas.microsoft.com/office/word/2010/wordprocessingGroup" xmlns:wpi="http://schemas.microsoft.com/office/word/2010/wordprocessingInk" xmlns:wne="http://schemas.microsoft.com/office/word/2006/wordml" xmlns:wps="http://schemas.microsoft.com/office/word/2010/wordprocessingShape" mc:Ignorable="w14 wp14">
-  <w:abstractNum w:abstractNumId="0">
+<w:numbering xmlns:wpc="http://schemas.microsoft.com/office/word/2010/wordprocessingCanvas" xmlns:mc="http://schemas.openxmlformats.org/markup-compatibility/2006" xmlns:o="urn:schemas-microsoft-com:office:office" xmlns:r="http://schemas.openxmlformats.org/officeDocument/2006/relationships" xmlns:m="http://schemas.openxmlformats.org/officeDocument/2006/math" xmlns:v="urn:schemas-microsoft-com:vml" xmlns:wp14="http://schemas.microsoft.com/office/word/2010/wordprocessingDrawing" xmlns:wp="http://schemas.openxmlformats.org/drawingml/2006/wordprocessingDrawing" xmlns:w10="urn:schemas-microsoft-com:office:word" xmlns:w="http://schemas.openxmlformats.org/wordprocessingml/2006/main" xmlns:w14="http://schemas.microsoft.com/office/word/2010/wordml" xmlns:w15="http://schemas.microsoft.com/office/word/2012/wordml" xmlns:wpg="http://schemas.microsoft.com/office/word/2010/wordprocessingGroup" xmlns:wpi="http://schemas.microsoft.com/office/word/2010/wordprocessingInk" xmlns:wne="http://schemas.microsoft.com/office/word/2006/wordml" xmlns:wps="http://schemas.microsoft.com/office/word/2010/wordprocessingShape" mc:Ignorable="w14 w15 wp14">
+  <w:abstractNum w:abstractNumId="0" w15:restartNumberingAfterBreak="0">
+    <w:nsid w:val="102B69F9"/>
+    <w:multiLevelType w:val="hybridMultilevel"/>
+    <w:tmpl w:val="A282BFEE"/>
+    <w:lvl w:ilvl="0" w:tplc="0C0A0005">
+      <w:start w:val="1"/>
+      <w:numFmt w:val="bullet"/>
+      <w:lvlText w:val=""/>
+      <w:lvlJc w:val="left"/>
+      <w:pPr>
+        <w:ind w:left="1572" w:hanging="360"/>
+      </w:pPr>
+      <w:rPr>
+        <w:rFonts w:ascii="Wingdings" w:hAnsi="Wingdings" w:hint="default"/>
+      </w:rPr>
+    </w:lvl>
+    <w:lvl w:ilvl="1" w:tplc="0C0A0003" w:tentative="1">
+      <w:start w:val="1"/>
+      <w:numFmt w:val="bullet"/>
+      <w:lvlText w:val="o"/>
+      <w:lvlJc w:val="left"/>
+      <w:pPr>
+        <w:ind w:left="2292" w:hanging="360"/>
+      </w:pPr>
+      <w:rPr>
+        <w:rFonts w:ascii="Courier New" w:hAnsi="Courier New" w:cs="Courier New" w:hint="default"/>
+      </w:rPr>
+    </w:lvl>
+    <w:lvl w:ilvl="2" w:tplc="0C0A0005" w:tentative="1">
+      <w:start w:val="1"/>
+      <w:numFmt w:val="bullet"/>
+      <w:lvlText w:val=""/>
+      <w:lvlJc w:val="left"/>
+      <w:pPr>
+        <w:ind w:left="3012" w:hanging="360"/>
+      </w:pPr>
+      <w:rPr>
+        <w:rFonts w:ascii="Wingdings" w:hAnsi="Wingdings" w:hint="default"/>
+      </w:rPr>
+    </w:lvl>
+    <w:lvl w:ilvl="3" w:tplc="0C0A0001" w:tentative="1">
+      <w:start w:val="1"/>
+      <w:numFmt w:val="bullet"/>
+      <w:lvlText w:val=""/>
+      <w:lvlJc w:val="left"/>
+      <w:pPr>
+        <w:ind w:left="3732" w:hanging="360"/>
+      </w:pPr>
+      <w:rPr>
+        <w:rFonts w:ascii="Symbol" w:hAnsi="Symbol" w:hint="default"/>
+      </w:rPr>
+    </w:lvl>
+    <w:lvl w:ilvl="4" w:tplc="0C0A0003" w:tentative="1">
+      <w:start w:val="1"/>
+      <w:numFmt w:val="bullet"/>
+      <w:lvlText w:val="o"/>
+      <w:lvlJc w:val="left"/>
+      <w:pPr>
+        <w:ind w:left="4452" w:hanging="360"/>
+      </w:pPr>
+      <w:rPr>
+        <w:rFonts w:ascii="Courier New" w:hAnsi="Courier New" w:cs="Courier New" w:hint="default"/>
+      </w:rPr>
+    </w:lvl>
+    <w:lvl w:ilvl="5" w:tplc="0C0A0005" w:tentative="1">
+      <w:start w:val="1"/>
+      <w:numFmt w:val="bullet"/>
+      <w:lvlText w:val=""/>
+      <w:lvlJc w:val="left"/>
+      <w:pPr>
+        <w:ind w:left="5172" w:hanging="360"/>
+      </w:pPr>
+      <w:rPr>
+        <w:rFonts w:ascii="Wingdings" w:hAnsi="Wingdings" w:hint="default"/>
+      </w:rPr>
+    </w:lvl>
+    <w:lvl w:ilvl="6" w:tplc="0C0A0001" w:tentative="1">
+      <w:start w:val="1"/>
+      <w:numFmt w:val="bullet"/>
+      <w:lvlText w:val=""/>
+      <w:lvlJc w:val="left"/>
+      <w:pPr>
+        <w:ind w:left="5892" w:hanging="360"/>
+      </w:pPr>
+      <w:rPr>
+        <w:rFonts w:ascii="Symbol" w:hAnsi="Symbol" w:hint="default"/>
+      </w:rPr>
+    </w:lvl>
+    <w:lvl w:ilvl="7" w:tplc="0C0A0003" w:tentative="1">
+      <w:start w:val="1"/>
+      <w:numFmt w:val="bullet"/>
+      <w:lvlText w:val="o"/>
+      <w:lvlJc w:val="left"/>
+      <w:pPr>
+        <w:ind w:left="6612" w:hanging="360"/>
+      </w:pPr>
+      <w:rPr>
+        <w:rFonts w:ascii="Courier New" w:hAnsi="Courier New" w:cs="Courier New" w:hint="default"/>
+      </w:rPr>
+    </w:lvl>
+    <w:lvl w:ilvl="8" w:tplc="0C0A0005" w:tentative="1">
+      <w:start w:val="1"/>
+      <w:numFmt w:val="bullet"/>
+      <w:lvlText w:val=""/>
+      <w:lvlJc w:val="left"/>
+      <w:pPr>
+        <w:ind w:left="7332" w:hanging="360"/>
+      </w:pPr>
+      <w:rPr>
+        <w:rFonts w:ascii="Wingdings" w:hAnsi="Wingdings" w:hint="default"/>
+      </w:rPr>
+    </w:lvl>
+  </w:abstractNum>
+  <w:abstractNum w:abstractNumId="1" w15:restartNumberingAfterBreak="0">
+    <w:nsid w:val="129F1DD9"/>
+    <w:multiLevelType w:val="hybridMultilevel"/>
+    <w:tmpl w:val="48E27524"/>
+    <w:lvl w:ilvl="0" w:tplc="0C0A0005">
+      <w:start w:val="1"/>
+      <w:numFmt w:val="bullet"/>
+      <w:lvlText w:val=""/>
+      <w:lvlJc w:val="left"/>
+      <w:pPr>
+        <w:ind w:left="1505" w:hanging="360"/>
+      </w:pPr>
+      <w:rPr>
+        <w:rFonts w:ascii="Wingdings" w:hAnsi="Wingdings" w:hint="default"/>
+      </w:rPr>
+    </w:lvl>
+    <w:lvl w:ilvl="1" w:tplc="0C0A0003" w:tentative="1">
+      <w:start w:val="1"/>
+      <w:numFmt w:val="bullet"/>
+      <w:lvlText w:val="o"/>
+      <w:lvlJc w:val="left"/>
+      <w:pPr>
+        <w:ind w:left="2225" w:hanging="360"/>
+      </w:pPr>
+      <w:rPr>
+        <w:rFonts w:ascii="Courier New" w:hAnsi="Courier New" w:cs="Courier New" w:hint="default"/>
+      </w:rPr>
+    </w:lvl>
+    <w:lvl w:ilvl="2" w:tplc="0C0A0005" w:tentative="1">
+      <w:start w:val="1"/>
+      <w:numFmt w:val="bullet"/>
+      <w:lvlText w:val=""/>
+      <w:lvlJc w:val="left"/>
+      <w:pPr>
+        <w:ind w:left="2945" w:hanging="360"/>
+      </w:pPr>
+      <w:rPr>
+        <w:rFonts w:ascii="Wingdings" w:hAnsi="Wingdings" w:hint="default"/>
+      </w:rPr>
+    </w:lvl>
+    <w:lvl w:ilvl="3" w:tplc="0C0A0001" w:tentative="1">
+      <w:start w:val="1"/>
+      <w:numFmt w:val="bullet"/>
+      <w:lvlText w:val=""/>
+      <w:lvlJc w:val="left"/>
+      <w:pPr>
+        <w:ind w:left="3665" w:hanging="360"/>
+      </w:pPr>
+      <w:rPr>
+        <w:rFonts w:ascii="Symbol" w:hAnsi="Symbol" w:hint="default"/>
+      </w:rPr>
+    </w:lvl>
+    <w:lvl w:ilvl="4" w:tplc="0C0A0003" w:tentative="1">
+      <w:start w:val="1"/>
+      <w:numFmt w:val="bullet"/>
+      <w:lvlText w:val="o"/>
+      <w:lvlJc w:val="left"/>
+      <w:pPr>
+        <w:ind w:left="4385" w:hanging="360"/>
+      </w:pPr>
+      <w:rPr>
+        <w:rFonts w:ascii="Courier New" w:hAnsi="Courier New" w:cs="Courier New" w:hint="default"/>
+      </w:rPr>
+    </w:lvl>
+    <w:lvl w:ilvl="5" w:tplc="0C0A0005" w:tentative="1">
+      <w:start w:val="1"/>
+      <w:numFmt w:val="bullet"/>
+      <w:lvlText w:val=""/>
+      <w:lvlJc w:val="left"/>
+      <w:pPr>
+        <w:ind w:left="5105" w:hanging="360"/>
+      </w:pPr>
+      <w:rPr>
+        <w:rFonts w:ascii="Wingdings" w:hAnsi="Wingdings" w:hint="default"/>
+      </w:rPr>
+    </w:lvl>
+    <w:lvl w:ilvl="6" w:tplc="0C0A0001" w:tentative="1">
+      <w:start w:val="1"/>
+      <w:numFmt w:val="bullet"/>
+      <w:lvlText w:val=""/>
+      <w:lvlJc w:val="left"/>
+      <w:pPr>
+        <w:ind w:left="5825" w:hanging="360"/>
+      </w:pPr>
+      <w:rPr>
+        <w:rFonts w:ascii="Symbol" w:hAnsi="Symbol" w:hint="default"/>
+      </w:rPr>
+    </w:lvl>
+    <w:lvl w:ilvl="7" w:tplc="0C0A0003" w:tentative="1">
+      <w:start w:val="1"/>
+      <w:numFmt w:val="bullet"/>
+      <w:lvlText w:val="o"/>
+      <w:lvlJc w:val="left"/>
+      <w:pPr>
+        <w:ind w:left="6545" w:hanging="360"/>
+      </w:pPr>
+      <w:rPr>
+        <w:rFonts w:ascii="Courier New" w:hAnsi="Courier New" w:cs="Courier New" w:hint="default"/>
+      </w:rPr>
+    </w:lvl>
+    <w:lvl w:ilvl="8" w:tplc="0C0A0005" w:tentative="1">
+      <w:start w:val="1"/>
+      <w:numFmt w:val="bullet"/>
+      <w:lvlText w:val=""/>
+      <w:lvlJc w:val="left"/>
+      <w:pPr>
+        <w:ind w:left="7265" w:hanging="360"/>
+      </w:pPr>
+      <w:rPr>
+        <w:rFonts w:ascii="Wingdings" w:hAnsi="Wingdings" w:hint="default"/>
+      </w:rPr>
+    </w:lvl>
+  </w:abstractNum>
+  <w:abstractNum w:abstractNumId="2" w15:restartNumberingAfterBreak="0">
     <w:nsid w:val="27034B6F"/>
     <w:multiLevelType w:val="hybridMultilevel"/>
     <w:tmpl w:val="5934848E"/>
@@ -913,7 +1669,7 @@
       </w:rPr>
     </w:lvl>
   </w:abstractNum>
-  <w:abstractNum w:abstractNumId="1">
+  <w:abstractNum w:abstractNumId="3" w15:restartNumberingAfterBreak="0">
     <w:nsid w:val="437471EC"/>
     <w:multiLevelType w:val="hybridMultilevel"/>
     <w:tmpl w:val="5B74E1F6"/>
@@ -1026,7 +1782,7 @@
       </w:rPr>
     </w:lvl>
   </w:abstractNum>
-  <w:abstractNum w:abstractNumId="2">
+  <w:abstractNum w:abstractNumId="4" w15:restartNumberingAfterBreak="0">
     <w:nsid w:val="467F32ED"/>
     <w:multiLevelType w:val="multilevel"/>
     <w:tmpl w:val="B652EB0E"/>
@@ -1140,7 +1896,120 @@
       </w:rPr>
     </w:lvl>
   </w:abstractNum>
-  <w:abstractNum w:abstractNumId="3">
+  <w:abstractNum w:abstractNumId="5" w15:restartNumberingAfterBreak="0">
+    <w:nsid w:val="5AF95A8A"/>
+    <w:multiLevelType w:val="hybridMultilevel"/>
+    <w:tmpl w:val="4310166E"/>
+    <w:lvl w:ilvl="0" w:tplc="0C0A0005">
+      <w:start w:val="1"/>
+      <w:numFmt w:val="bullet"/>
+      <w:lvlText w:val=""/>
+      <w:lvlJc w:val="left"/>
+      <w:pPr>
+        <w:ind w:left="1080" w:hanging="360"/>
+      </w:pPr>
+      <w:rPr>
+        <w:rFonts w:ascii="Wingdings" w:hAnsi="Wingdings" w:hint="default"/>
+      </w:rPr>
+    </w:lvl>
+    <w:lvl w:ilvl="1" w:tplc="0C0A0003" w:tentative="1">
+      <w:start w:val="1"/>
+      <w:numFmt w:val="bullet"/>
+      <w:lvlText w:val="o"/>
+      <w:lvlJc w:val="left"/>
+      <w:pPr>
+        <w:ind w:left="1800" w:hanging="360"/>
+      </w:pPr>
+      <w:rPr>
+        <w:rFonts w:ascii="Courier New" w:hAnsi="Courier New" w:cs="Courier New" w:hint="default"/>
+      </w:rPr>
+    </w:lvl>
+    <w:lvl w:ilvl="2" w:tplc="0C0A0005" w:tentative="1">
+      <w:start w:val="1"/>
+      <w:numFmt w:val="bullet"/>
+      <w:lvlText w:val=""/>
+      <w:lvlJc w:val="left"/>
+      <w:pPr>
+        <w:ind w:left="2520" w:hanging="360"/>
+      </w:pPr>
+      <w:rPr>
+        <w:rFonts w:ascii="Wingdings" w:hAnsi="Wingdings" w:hint="default"/>
+      </w:rPr>
+    </w:lvl>
+    <w:lvl w:ilvl="3" w:tplc="0C0A0001" w:tentative="1">
+      <w:start w:val="1"/>
+      <w:numFmt w:val="bullet"/>
+      <w:lvlText w:val=""/>
+      <w:lvlJc w:val="left"/>
+      <w:pPr>
+        <w:ind w:left="3240" w:hanging="360"/>
+      </w:pPr>
+      <w:rPr>
+        <w:rFonts w:ascii="Symbol" w:hAnsi="Symbol" w:hint="default"/>
+      </w:rPr>
+    </w:lvl>
+    <w:lvl w:ilvl="4" w:tplc="0C0A0003" w:tentative="1">
+      <w:start w:val="1"/>
+      <w:numFmt w:val="bullet"/>
+      <w:lvlText w:val="o"/>
+      <w:lvlJc w:val="left"/>
+      <w:pPr>
+        <w:ind w:left="3960" w:hanging="360"/>
+      </w:pPr>
+      <w:rPr>
+        <w:rFonts w:ascii="Courier New" w:hAnsi="Courier New" w:cs="Courier New" w:hint="default"/>
+      </w:rPr>
+    </w:lvl>
+    <w:lvl w:ilvl="5" w:tplc="0C0A0005" w:tentative="1">
+      <w:start w:val="1"/>
+      <w:numFmt w:val="bullet"/>
+      <w:lvlText w:val=""/>
+      <w:lvlJc w:val="left"/>
+      <w:pPr>
+        <w:ind w:left="4680" w:hanging="360"/>
+      </w:pPr>
+      <w:rPr>
+        <w:rFonts w:ascii="Wingdings" w:hAnsi="Wingdings" w:hint="default"/>
+      </w:rPr>
+    </w:lvl>
+    <w:lvl w:ilvl="6" w:tplc="0C0A0001" w:tentative="1">
+      <w:start w:val="1"/>
+      <w:numFmt w:val="bullet"/>
+      <w:lvlText w:val=""/>
+      <w:lvlJc w:val="left"/>
+      <w:pPr>
+        <w:ind w:left="5400" w:hanging="360"/>
+      </w:pPr>
+      <w:rPr>
+        <w:rFonts w:ascii="Symbol" w:hAnsi="Symbol" w:hint="default"/>
+      </w:rPr>
+    </w:lvl>
+    <w:lvl w:ilvl="7" w:tplc="0C0A0003" w:tentative="1">
+      <w:start w:val="1"/>
+      <w:numFmt w:val="bullet"/>
+      <w:lvlText w:val="o"/>
+      <w:lvlJc w:val="left"/>
+      <w:pPr>
+        <w:ind w:left="6120" w:hanging="360"/>
+      </w:pPr>
+      <w:rPr>
+        <w:rFonts w:ascii="Courier New" w:hAnsi="Courier New" w:cs="Courier New" w:hint="default"/>
+      </w:rPr>
+    </w:lvl>
+    <w:lvl w:ilvl="8" w:tplc="0C0A0005" w:tentative="1">
+      <w:start w:val="1"/>
+      <w:numFmt w:val="bullet"/>
+      <w:lvlText w:val=""/>
+      <w:lvlJc w:val="left"/>
+      <w:pPr>
+        <w:ind w:left="6840" w:hanging="360"/>
+      </w:pPr>
+      <w:rPr>
+        <w:rFonts w:ascii="Wingdings" w:hAnsi="Wingdings" w:hint="default"/>
+      </w:rPr>
+    </w:lvl>
+  </w:abstractNum>
+  <w:abstractNum w:abstractNumId="6" w15:restartNumberingAfterBreak="0">
     <w:nsid w:val="5D1372E5"/>
     <w:multiLevelType w:val="hybridMultilevel"/>
     <w:tmpl w:val="FC3AF3A2"/>
@@ -1253,7 +2122,206 @@
       </w:rPr>
     </w:lvl>
   </w:abstractNum>
-  <w:abstractNum w:abstractNumId="4">
+  <w:abstractNum w:abstractNumId="7" w15:restartNumberingAfterBreak="0">
+    <w:nsid w:val="6B0D17C6"/>
+    <w:multiLevelType w:val="hybridMultilevel"/>
+    <w:tmpl w:val="15581340"/>
+    <w:lvl w:ilvl="0" w:tplc="0C0A0001">
+      <w:start w:val="1"/>
+      <w:numFmt w:val="bullet"/>
+      <w:lvlText w:val=""/>
+      <w:lvlJc w:val="left"/>
+      <w:pPr>
+        <w:ind w:left="360" w:hanging="360"/>
+      </w:pPr>
+      <w:rPr>
+        <w:rFonts w:ascii="Symbol" w:hAnsi="Symbol" w:hint="default"/>
+      </w:rPr>
+    </w:lvl>
+    <w:lvl w:ilvl="1" w:tplc="0C0A0003" w:tentative="1">
+      <w:start w:val="1"/>
+      <w:numFmt w:val="bullet"/>
+      <w:lvlText w:val="o"/>
+      <w:lvlJc w:val="left"/>
+      <w:pPr>
+        <w:ind w:left="1080" w:hanging="360"/>
+      </w:pPr>
+      <w:rPr>
+        <w:rFonts w:ascii="Courier New" w:hAnsi="Courier New" w:cs="Courier New" w:hint="default"/>
+      </w:rPr>
+    </w:lvl>
+    <w:lvl w:ilvl="2" w:tplc="0C0A0005" w:tentative="1">
+      <w:start w:val="1"/>
+      <w:numFmt w:val="bullet"/>
+      <w:lvlText w:val=""/>
+      <w:lvlJc w:val="left"/>
+      <w:pPr>
+        <w:ind w:left="1800" w:hanging="360"/>
+      </w:pPr>
+      <w:rPr>
+        <w:rFonts w:ascii="Wingdings" w:hAnsi="Wingdings" w:hint="default"/>
+      </w:rPr>
+    </w:lvl>
+    <w:lvl w:ilvl="3" w:tplc="0C0A0001" w:tentative="1">
+      <w:start w:val="1"/>
+      <w:numFmt w:val="bullet"/>
+      <w:lvlText w:val=""/>
+      <w:lvlJc w:val="left"/>
+      <w:pPr>
+        <w:ind w:left="2520" w:hanging="360"/>
+      </w:pPr>
+      <w:rPr>
+        <w:rFonts w:ascii="Symbol" w:hAnsi="Symbol" w:hint="default"/>
+      </w:rPr>
+    </w:lvl>
+    <w:lvl w:ilvl="4" w:tplc="0C0A0003" w:tentative="1">
+      <w:start w:val="1"/>
+      <w:numFmt w:val="bullet"/>
+      <w:lvlText w:val="o"/>
+      <w:lvlJc w:val="left"/>
+      <w:pPr>
+        <w:ind w:left="3240" w:hanging="360"/>
+      </w:pPr>
+      <w:rPr>
+        <w:rFonts w:ascii="Courier New" w:hAnsi="Courier New" w:cs="Courier New" w:hint="default"/>
+      </w:rPr>
+    </w:lvl>
+    <w:lvl w:ilvl="5" w:tplc="0C0A0005" w:tentative="1">
+      <w:start w:val="1"/>
+      <w:numFmt w:val="bullet"/>
+      <w:lvlText w:val=""/>
+      <w:lvlJc w:val="left"/>
+      <w:pPr>
+        <w:ind w:left="3960" w:hanging="360"/>
+      </w:pPr>
+      <w:rPr>
+        <w:rFonts w:ascii="Wingdings" w:hAnsi="Wingdings" w:hint="default"/>
+      </w:rPr>
+    </w:lvl>
+    <w:lvl w:ilvl="6" w:tplc="0C0A0001" w:tentative="1">
+      <w:start w:val="1"/>
+      <w:numFmt w:val="bullet"/>
+      <w:lvlText w:val=""/>
+      <w:lvlJc w:val="left"/>
+      <w:pPr>
+        <w:ind w:left="4680" w:hanging="360"/>
+      </w:pPr>
+      <w:rPr>
+        <w:rFonts w:ascii="Symbol" w:hAnsi="Symbol" w:hint="default"/>
+      </w:rPr>
+    </w:lvl>
+    <w:lvl w:ilvl="7" w:tplc="0C0A0003" w:tentative="1">
+      <w:start w:val="1"/>
+      <w:numFmt w:val="bullet"/>
+      <w:lvlText w:val="o"/>
+      <w:lvlJc w:val="left"/>
+      <w:pPr>
+        <w:ind w:left="5400" w:hanging="360"/>
+      </w:pPr>
+      <w:rPr>
+        <w:rFonts w:ascii="Courier New" w:hAnsi="Courier New" w:cs="Courier New" w:hint="default"/>
+      </w:rPr>
+    </w:lvl>
+    <w:lvl w:ilvl="8" w:tplc="0C0A0005" w:tentative="1">
+      <w:start w:val="1"/>
+      <w:numFmt w:val="bullet"/>
+      <w:lvlText w:val=""/>
+      <w:lvlJc w:val="left"/>
+      <w:pPr>
+        <w:ind w:left="6120" w:hanging="360"/>
+      </w:pPr>
+      <w:rPr>
+        <w:rFonts w:ascii="Wingdings" w:hAnsi="Wingdings" w:hint="default"/>
+      </w:rPr>
+    </w:lvl>
+  </w:abstractNum>
+  <w:abstractNum w:abstractNumId="8" w15:restartNumberingAfterBreak="0">
+    <w:nsid w:val="6B9158CF"/>
+    <w:multiLevelType w:val="hybridMultilevel"/>
+    <w:tmpl w:val="6ACC8FE2"/>
+    <w:lvl w:ilvl="0" w:tplc="0C0A000F">
+      <w:start w:val="1"/>
+      <w:numFmt w:val="decimal"/>
+      <w:lvlText w:val="%1."/>
+      <w:lvlJc w:val="left"/>
+      <w:pPr>
+        <w:ind w:left="785" w:hanging="360"/>
+      </w:pPr>
+    </w:lvl>
+    <w:lvl w:ilvl="1" w:tplc="0C0A0019" w:tentative="1">
+      <w:start w:val="1"/>
+      <w:numFmt w:val="lowerLetter"/>
+      <w:lvlText w:val="%2."/>
+      <w:lvlJc w:val="left"/>
+      <w:pPr>
+        <w:ind w:left="1505" w:hanging="360"/>
+      </w:pPr>
+    </w:lvl>
+    <w:lvl w:ilvl="2" w:tplc="0C0A001B" w:tentative="1">
+      <w:start w:val="1"/>
+      <w:numFmt w:val="lowerRoman"/>
+      <w:lvlText w:val="%3."/>
+      <w:lvlJc w:val="right"/>
+      <w:pPr>
+        <w:ind w:left="2225" w:hanging="180"/>
+      </w:pPr>
+    </w:lvl>
+    <w:lvl w:ilvl="3" w:tplc="0C0A000F" w:tentative="1">
+      <w:start w:val="1"/>
+      <w:numFmt w:val="decimal"/>
+      <w:lvlText w:val="%4."/>
+      <w:lvlJc w:val="left"/>
+      <w:pPr>
+        <w:ind w:left="2945" w:hanging="360"/>
+      </w:pPr>
+    </w:lvl>
+    <w:lvl w:ilvl="4" w:tplc="0C0A0019" w:tentative="1">
+      <w:start w:val="1"/>
+      <w:numFmt w:val="lowerLetter"/>
+      <w:lvlText w:val="%5."/>
+      <w:lvlJc w:val="left"/>
+      <w:pPr>
+        <w:ind w:left="3665" w:hanging="360"/>
+      </w:pPr>
+    </w:lvl>
+    <w:lvl w:ilvl="5" w:tplc="0C0A001B" w:tentative="1">
+      <w:start w:val="1"/>
+      <w:numFmt w:val="lowerRoman"/>
+      <w:lvlText w:val="%6."/>
+      <w:lvlJc w:val="right"/>
+      <w:pPr>
+        <w:ind w:left="4385" w:hanging="180"/>
+      </w:pPr>
+    </w:lvl>
+    <w:lvl w:ilvl="6" w:tplc="0C0A000F" w:tentative="1">
+      <w:start w:val="1"/>
+      <w:numFmt w:val="decimal"/>
+      <w:lvlText w:val="%7."/>
+      <w:lvlJc w:val="left"/>
+      <w:pPr>
+        <w:ind w:left="5105" w:hanging="360"/>
+      </w:pPr>
+    </w:lvl>
+    <w:lvl w:ilvl="7" w:tplc="0C0A0019" w:tentative="1">
+      <w:start w:val="1"/>
+      <w:numFmt w:val="lowerLetter"/>
+      <w:lvlText w:val="%8."/>
+      <w:lvlJc w:val="left"/>
+      <w:pPr>
+        <w:ind w:left="5825" w:hanging="360"/>
+      </w:pPr>
+    </w:lvl>
+    <w:lvl w:ilvl="8" w:tplc="0C0A001B" w:tentative="1">
+      <w:start w:val="1"/>
+      <w:numFmt w:val="lowerRoman"/>
+      <w:lvlText w:val="%9."/>
+      <w:lvlJc w:val="right"/>
+      <w:pPr>
+        <w:ind w:left="6545" w:hanging="180"/>
+      </w:pPr>
+    </w:lvl>
+  </w:abstractNum>
+  <w:abstractNum w:abstractNumId="9" w15:restartNumberingAfterBreak="0">
     <w:nsid w:val="7FD97C5C"/>
     <w:multiLevelType w:val="multilevel"/>
     <w:tmpl w:val="3E62C8FE"/>
@@ -1376,25 +2444,40 @@
     </w:lvl>
   </w:abstractNum>
   <w:num w:numId="1">
+    <w:abstractNumId w:val="4"/>
+  </w:num>
+  <w:num w:numId="2">
+    <w:abstractNumId w:val="9"/>
+  </w:num>
+  <w:num w:numId="3">
+    <w:abstractNumId w:val="6"/>
+  </w:num>
+  <w:num w:numId="4">
+    <w:abstractNumId w:val="3"/>
+  </w:num>
+  <w:num w:numId="5">
     <w:abstractNumId w:val="2"/>
   </w:num>
-  <w:num w:numId="2">
-    <w:abstractNumId w:val="4"/>
+  <w:num w:numId="6">
+    <w:abstractNumId w:val="7"/>
   </w:num>
-  <w:num w:numId="3">
-    <w:abstractNumId w:val="3"/>
+  <w:num w:numId="7">
+    <w:abstractNumId w:val="8"/>
   </w:num>
-  <w:num w:numId="4">
+  <w:num w:numId="8">
+    <w:abstractNumId w:val="0"/>
+  </w:num>
+  <w:num w:numId="9">
     <w:abstractNumId w:val="1"/>
   </w:num>
-  <w:num w:numId="5">
-    <w:abstractNumId w:val="0"/>
+  <w:num w:numId="10">
+    <w:abstractNumId w:val="5"/>
   </w:num>
 </w:numbering>
 </file>
 
 <file path=word/styles.xml><?xml version="1.0" encoding="utf-8"?>
-<w:styles xmlns:mc="http://schemas.openxmlformats.org/markup-compatibility/2006" xmlns:r="http://schemas.openxmlformats.org/officeDocument/2006/relationships" xmlns:w="http://schemas.openxmlformats.org/wordprocessingml/2006/main" xmlns:w14="http://schemas.microsoft.com/office/word/2010/wordml" mc:Ignorable="w14">
+<w:styles xmlns:mc="http://schemas.openxmlformats.org/markup-compatibility/2006" xmlns:r="http://schemas.openxmlformats.org/officeDocument/2006/relationships" xmlns:w="http://schemas.openxmlformats.org/wordprocessingml/2006/main" xmlns:w14="http://schemas.microsoft.com/office/word/2010/wordml" xmlns:w15="http://schemas.microsoft.com/office/word/2012/wordml" mc:Ignorable="w14 w15">
   <w:docDefaults>
     <w:rPrDefault>
       <w:rPr>
@@ -1405,144 +2488,378 @@
     </w:rPrDefault>
     <w:pPrDefault/>
   </w:docDefaults>
-  <w:latentStyles w:defLockedState="0" w:defUIPriority="99" w:defSemiHidden="1" w:defUnhideWhenUsed="1" w:defQFormat="0" w:count="267">
-    <w:lsdException w:name="Normal" w:semiHidden="0" w:uiPriority="0" w:unhideWhenUsed="0" w:qFormat="1"/>
-    <w:lsdException w:name="heading 1" w:semiHidden="0" w:uiPriority="9" w:unhideWhenUsed="0" w:qFormat="1"/>
-    <w:lsdException w:name="heading 2" w:uiPriority="9" w:qFormat="1"/>
-    <w:lsdException w:name="heading 3" w:uiPriority="9" w:qFormat="1"/>
-    <w:lsdException w:name="heading 4" w:uiPriority="9" w:qFormat="1"/>
-    <w:lsdException w:name="heading 5" w:uiPriority="9" w:qFormat="1"/>
-    <w:lsdException w:name="heading 6" w:uiPriority="9" w:qFormat="1"/>
-    <w:lsdException w:name="heading 7" w:uiPriority="9" w:qFormat="1"/>
-    <w:lsdException w:name="heading 8" w:uiPriority="9" w:qFormat="1"/>
-    <w:lsdException w:name="heading 9" w:uiPriority="9" w:qFormat="1"/>
-    <w:lsdException w:name="toc 1" w:uiPriority="39"/>
-    <w:lsdException w:name="toc 2" w:uiPriority="39"/>
-    <w:lsdException w:name="toc 3" w:uiPriority="39"/>
-    <w:lsdException w:name="toc 4" w:uiPriority="39"/>
-    <w:lsdException w:name="toc 5" w:uiPriority="39"/>
-    <w:lsdException w:name="toc 6" w:uiPriority="39"/>
-    <w:lsdException w:name="toc 7" w:uiPriority="39"/>
-    <w:lsdException w:name="toc 8" w:uiPriority="39"/>
-    <w:lsdException w:name="toc 9" w:uiPriority="39"/>
-    <w:lsdException w:name="caption" w:uiPriority="35" w:qFormat="1"/>
-    <w:lsdException w:name="Title" w:semiHidden="0" w:uiPriority="10" w:unhideWhenUsed="0" w:qFormat="1"/>
-    <w:lsdException w:name="Default Paragraph Font" w:uiPriority="1"/>
-    <w:lsdException w:name="Subtitle" w:semiHidden="0" w:uiPriority="11" w:unhideWhenUsed="0" w:qFormat="1"/>
-    <w:lsdException w:name="Strong" w:semiHidden="0" w:uiPriority="22" w:unhideWhenUsed="0" w:qFormat="1"/>
-    <w:lsdException w:name="Emphasis" w:semiHidden="0" w:uiPriority="20" w:unhideWhenUsed="0" w:qFormat="1"/>
-    <w:lsdException w:name="Table Grid" w:semiHidden="0" w:uiPriority="39" w:unhideWhenUsed="0"/>
-    <w:lsdException w:name="Placeholder Text" w:unhideWhenUsed="0"/>
-    <w:lsdException w:name="No Spacing" w:semiHidden="0" w:uiPriority="1" w:unhideWhenUsed="0" w:qFormat="1"/>
-    <w:lsdException w:name="Light Shading" w:semiHidden="0" w:uiPriority="60" w:unhideWhenUsed="0"/>
-    <w:lsdException w:name="Light List" w:semiHidden="0" w:uiPriority="61" w:unhideWhenUsed="0"/>
-    <w:lsdException w:name="Light Grid" w:semiHidden="0" w:uiPriority="62" w:unhideWhenUsed="0"/>
-    <w:lsdException w:name="Medium Shading 1" w:semiHidden="0" w:uiPriority="63" w:unhideWhenUsed="0"/>
-    <w:lsdException w:name="Medium Shading 2" w:semiHidden="0" w:uiPriority="64" w:unhideWhenUsed="0"/>
-    <w:lsdException w:name="Medium List 1" w:semiHidden="0" w:uiPriority="65" w:unhideWhenUsed="0"/>
-    <w:lsdException w:name="Medium List 2" w:semiHidden="0" w:uiPriority="66" w:unhideWhenUsed="0"/>
-    <w:lsdException w:name="Medium Grid 1" w:semiHidden="0" w:uiPriority="67" w:unhideWhenUsed="0"/>
-    <w:lsdException w:name="Medium Grid 2" w:semiHidden="0" w:uiPriority="68" w:unhideWhenUsed="0"/>
-    <w:lsdException w:name="Medium Grid 3" w:semiHidden="0" w:uiPriority="69" w:unhideWhenUsed="0"/>
-    <w:lsdException w:name="Dark List" w:semiHidden="0" w:uiPriority="70" w:unhideWhenUsed="0"/>
-    <w:lsdException w:name="Colorful Shading" w:semiHidden="0" w:uiPriority="71" w:unhideWhenUsed="0"/>
-    <w:lsdException w:name="Colorful List" w:semiHidden="0" w:uiPriority="72" w:unhideWhenUsed="0"/>
-    <w:lsdException w:name="Colorful Grid" w:semiHidden="0" w:uiPriority="73" w:unhideWhenUsed="0"/>
-    <w:lsdException w:name="Light Shading Accent 1" w:semiHidden="0" w:uiPriority="60" w:unhideWhenUsed="0"/>
-    <w:lsdException w:name="Light List Accent 1" w:semiHidden="0" w:uiPriority="61" w:unhideWhenUsed="0"/>
-    <w:lsdException w:name="Light Grid Accent 1" w:semiHidden="0" w:uiPriority="62" w:unhideWhenUsed="0"/>
-    <w:lsdException w:name="Medium Shading 1 Accent 1" w:semiHidden="0" w:uiPriority="63" w:unhideWhenUsed="0"/>
-    <w:lsdException w:name="Medium Shading 2 Accent 1" w:semiHidden="0" w:uiPriority="64" w:unhideWhenUsed="0"/>
-    <w:lsdException w:name="Medium List 1 Accent 1" w:semiHidden="0" w:uiPriority="65" w:unhideWhenUsed="0"/>
-    <w:lsdException w:name="Revision" w:unhideWhenUsed="0"/>
-    <w:lsdException w:name="List Paragraph" w:semiHidden="0" w:uiPriority="34" w:unhideWhenUsed="0" w:qFormat="1"/>
-    <w:lsdException w:name="Quote" w:semiHidden="0" w:uiPriority="29" w:unhideWhenUsed="0" w:qFormat="1"/>
-    <w:lsdException w:name="Intense Quote" w:semiHidden="0" w:uiPriority="30" w:unhideWhenUsed="0" w:qFormat="1"/>
-    <w:lsdException w:name="Medium List 2 Accent 1" w:semiHidden="0" w:uiPriority="66" w:unhideWhenUsed="0"/>
-    <w:lsdException w:name="Medium Grid 1 Accent 1" w:semiHidden="0" w:uiPriority="67" w:unhideWhenUsed="0"/>
-    <w:lsdException w:name="Medium Grid 2 Accent 1" w:semiHidden="0" w:uiPriority="68" w:unhideWhenUsed="0"/>
-    <w:lsdException w:name="Medium Grid 3 Accent 1" w:semiHidden="0" w:uiPriority="69" w:unhideWhenUsed="0"/>
-    <w:lsdException w:name="Dark List Accent 1" w:semiHidden="0" w:uiPriority="70" w:unhideWhenUsed="0"/>
-    <w:lsdException w:name="Colorful Shading Accent 1" w:semiHidden="0" w:uiPriority="71" w:unhideWhenUsed="0"/>
-    <w:lsdException w:name="Colorful List Accent 1" w:semiHidden="0" w:uiPriority="72" w:unhideWhenUsed="0"/>
-    <w:lsdException w:name="Colorful Grid Accent 1" w:semiHidden="0" w:uiPriority="73" w:unhideWhenUsed="0"/>
-    <w:lsdException w:name="Light Shading Accent 2" w:semiHidden="0" w:uiPriority="60" w:unhideWhenUsed="0"/>
-    <w:lsdException w:name="Light List Accent 2" w:semiHidden="0" w:uiPriority="61" w:unhideWhenUsed="0"/>
-    <w:lsdException w:name="Light Grid Accent 2" w:semiHidden="0" w:uiPriority="62" w:unhideWhenUsed="0"/>
-    <w:lsdException w:name="Medium Shading 1 Accent 2" w:semiHidden="0" w:uiPriority="63" w:unhideWhenUsed="0"/>
-    <w:lsdException w:name="Medium Shading 2 Accent 2" w:semiHidden="0" w:uiPriority="64" w:unhideWhenUsed="0"/>
-    <w:lsdException w:name="Medium List 1 Accent 2" w:semiHidden="0" w:uiPriority="65" w:unhideWhenUsed="0"/>
-    <w:lsdException w:name="Medium List 2 Accent 2" w:semiHidden="0" w:uiPriority="66" w:unhideWhenUsed="0"/>
-    <w:lsdException w:name="Medium Grid 1 Accent 2" w:semiHidden="0" w:uiPriority="67" w:unhideWhenUsed="0"/>
-    <w:lsdException w:name="Medium Grid 2 Accent 2" w:semiHidden="0" w:uiPriority="68" w:unhideWhenUsed="0"/>
-    <w:lsdException w:name="Medium Grid 3 Accent 2" w:semiHidden="0" w:uiPriority="69" w:unhideWhenUsed="0"/>
-    <w:lsdException w:name="Dark List Accent 2" w:semiHidden="0" w:uiPriority="70" w:unhideWhenUsed="0"/>
-    <w:lsdException w:name="Colorful Shading Accent 2" w:semiHidden="0" w:uiPriority="71" w:unhideWhenUsed="0"/>
-    <w:lsdException w:name="Colorful List Accent 2" w:semiHidden="0" w:uiPriority="72" w:unhideWhenUsed="0"/>
-    <w:lsdException w:name="Colorful Grid Accent 2" w:semiHidden="0" w:uiPriority="73" w:unhideWhenUsed="0"/>
-    <w:lsdException w:name="Light Shading Accent 3" w:semiHidden="0" w:uiPriority="60" w:unhideWhenUsed="0"/>
-    <w:lsdException w:name="Light List Accent 3" w:semiHidden="0" w:uiPriority="61" w:unhideWhenUsed="0"/>
-    <w:lsdException w:name="Light Grid Accent 3" w:semiHidden="0" w:uiPriority="62" w:unhideWhenUsed="0"/>
-    <w:lsdException w:name="Medium Shading 1 Accent 3" w:semiHidden="0" w:uiPriority="63" w:unhideWhenUsed="0"/>
-    <w:lsdException w:name="Medium Shading 2 Accent 3" w:semiHidden="0" w:uiPriority="64" w:unhideWhenUsed="0"/>
-    <w:lsdException w:name="Medium List 1 Accent 3" w:semiHidden="0" w:uiPriority="65" w:unhideWhenUsed="0"/>
-    <w:lsdException w:name="Medium List 2 Accent 3" w:semiHidden="0" w:uiPriority="66" w:unhideWhenUsed="0"/>
-    <w:lsdException w:name="Medium Grid 1 Accent 3" w:semiHidden="0" w:uiPriority="67" w:unhideWhenUsed="0"/>
-    <w:lsdException w:name="Medium Grid 2 Accent 3" w:semiHidden="0" w:uiPriority="68" w:unhideWhenUsed="0"/>
-    <w:lsdException w:name="Medium Grid 3 Accent 3" w:semiHidden="0" w:uiPriority="69" w:unhideWhenUsed="0"/>
-    <w:lsdException w:name="Dark List Accent 3" w:semiHidden="0" w:uiPriority="70" w:unhideWhenUsed="0"/>
-    <w:lsdException w:name="Colorful Shading Accent 3" w:semiHidden="0" w:uiPriority="71" w:unhideWhenUsed="0"/>
-    <w:lsdException w:name="Colorful List Accent 3" w:semiHidden="0" w:uiPriority="72" w:unhideWhenUsed="0"/>
-    <w:lsdException w:name="Colorful Grid Accent 3" w:semiHidden="0" w:uiPriority="73" w:unhideWhenUsed="0"/>
-    <w:lsdException w:name="Light Shading Accent 4" w:semiHidden="0" w:uiPriority="60" w:unhideWhenUsed="0"/>
-    <w:lsdException w:name="Light List Accent 4" w:semiHidden="0" w:uiPriority="61" w:unhideWhenUsed="0"/>
-    <w:lsdException w:name="Light Grid Accent 4" w:semiHidden="0" w:uiPriority="62" w:unhideWhenUsed="0"/>
-    <w:lsdException w:name="Medium Shading 1 Accent 4" w:semiHidden="0" w:uiPriority="63" w:unhideWhenUsed="0"/>
-    <w:lsdException w:name="Medium Shading 2 Accent 4" w:semiHidden="0" w:uiPriority="64" w:unhideWhenUsed="0"/>
-    <w:lsdException w:name="Medium List 1 Accent 4" w:semiHidden="0" w:uiPriority="65" w:unhideWhenUsed="0"/>
-    <w:lsdException w:name="Medium List 2 Accent 4" w:semiHidden="0" w:uiPriority="66" w:unhideWhenUsed="0"/>
-    <w:lsdException w:name="Medium Grid 1 Accent 4" w:semiHidden="0" w:uiPriority="67" w:unhideWhenUsed="0"/>
-    <w:lsdException w:name="Medium Grid 2 Accent 4" w:semiHidden="0" w:uiPriority="68" w:unhideWhenUsed="0"/>
-    <w:lsdException w:name="Medium Grid 3 Accent 4" w:semiHidden="0" w:uiPriority="69" w:unhideWhenUsed="0"/>
-    <w:lsdException w:name="Dark List Accent 4" w:semiHidden="0" w:uiPriority="70" w:unhideWhenUsed="0"/>
-    <w:lsdException w:name="Colorful Shading Accent 4" w:semiHidden="0" w:uiPriority="71" w:unhideWhenUsed="0"/>
-    <w:lsdException w:name="Colorful List Accent 4" w:semiHidden="0" w:uiPriority="72" w:unhideWhenUsed="0"/>
-    <w:lsdException w:name="Colorful Grid Accent 4" w:semiHidden="0" w:uiPriority="73" w:unhideWhenUsed="0"/>
-    <w:lsdException w:name="Light Shading Accent 5" w:semiHidden="0" w:uiPriority="60" w:unhideWhenUsed="0"/>
-    <w:lsdException w:name="Light List Accent 5" w:semiHidden="0" w:uiPriority="61" w:unhideWhenUsed="0"/>
-    <w:lsdException w:name="Light Grid Accent 5" w:semiHidden="0" w:uiPriority="62" w:unhideWhenUsed="0"/>
-    <w:lsdException w:name="Medium Shading 1 Accent 5" w:semiHidden="0" w:uiPriority="63" w:unhideWhenUsed="0"/>
-    <w:lsdException w:name="Medium Shading 2 Accent 5" w:semiHidden="0" w:uiPriority="64" w:unhideWhenUsed="0"/>
-    <w:lsdException w:name="Medium List 1 Accent 5" w:semiHidden="0" w:uiPriority="65" w:unhideWhenUsed="0"/>
-    <w:lsdException w:name="Medium List 2 Accent 5" w:semiHidden="0" w:uiPriority="66" w:unhideWhenUsed="0"/>
-    <w:lsdException w:name="Medium Grid 1 Accent 5" w:semiHidden="0" w:uiPriority="67" w:unhideWhenUsed="0"/>
-    <w:lsdException w:name="Medium Grid 2 Accent 5" w:semiHidden="0" w:uiPriority="68" w:unhideWhenUsed="0"/>
-    <w:lsdException w:name="Medium Grid 3 Accent 5" w:semiHidden="0" w:uiPriority="69" w:unhideWhenUsed="0"/>
-    <w:lsdException w:name="Dark List Accent 5" w:semiHidden="0" w:uiPriority="70" w:unhideWhenUsed="0"/>
-    <w:lsdException w:name="Colorful Shading Accent 5" w:semiHidden="0" w:uiPriority="71" w:unhideWhenUsed="0"/>
-    <w:lsdException w:name="Colorful List Accent 5" w:semiHidden="0" w:uiPriority="72" w:unhideWhenUsed="0"/>
-    <w:lsdException w:name="Colorful Grid Accent 5" w:semiHidden="0" w:uiPriority="73" w:unhideWhenUsed="0"/>
-    <w:lsdException w:name="Light Shading Accent 6" w:semiHidden="0" w:uiPriority="60" w:unhideWhenUsed="0"/>
-    <w:lsdException w:name="Light List Accent 6" w:semiHidden="0" w:uiPriority="61" w:unhideWhenUsed="0"/>
-    <w:lsdException w:name="Light Grid Accent 6" w:semiHidden="0" w:uiPriority="62" w:unhideWhenUsed="0"/>
-    <w:lsdException w:name="Medium Shading 1 Accent 6" w:semiHidden="0" w:uiPriority="63" w:unhideWhenUsed="0"/>
-    <w:lsdException w:name="Medium Shading 2 Accent 6" w:semiHidden="0" w:uiPriority="64" w:unhideWhenUsed="0"/>
-    <w:lsdException w:name="Medium List 1 Accent 6" w:semiHidden="0" w:uiPriority="65" w:unhideWhenUsed="0"/>
-    <w:lsdException w:name="Medium List 2 Accent 6" w:semiHidden="0" w:uiPriority="66" w:unhideWhenUsed="0"/>
-    <w:lsdException w:name="Medium Grid 1 Accent 6" w:semiHidden="0" w:uiPriority="67" w:unhideWhenUsed="0"/>
-    <w:lsdException w:name="Medium Grid 2 Accent 6" w:semiHidden="0" w:uiPriority="68" w:unhideWhenUsed="0"/>
-    <w:lsdException w:name="Medium Grid 3 Accent 6" w:semiHidden="0" w:uiPriority="69" w:unhideWhenUsed="0"/>
-    <w:lsdException w:name="Dark List Accent 6" w:semiHidden="0" w:uiPriority="70" w:unhideWhenUsed="0"/>
-    <w:lsdException w:name="Colorful Shading Accent 6" w:semiHidden="0" w:uiPriority="71" w:unhideWhenUsed="0"/>
-    <w:lsdException w:name="Colorful List Accent 6" w:semiHidden="0" w:uiPriority="72" w:unhideWhenUsed="0"/>
-    <w:lsdException w:name="Colorful Grid Accent 6" w:semiHidden="0" w:uiPriority="73" w:unhideWhenUsed="0"/>
-    <w:lsdException w:name="Subtle Emphasis" w:semiHidden="0" w:uiPriority="19" w:unhideWhenUsed="0" w:qFormat="1"/>
-    <w:lsdException w:name="Intense Emphasis" w:semiHidden="0" w:uiPriority="21" w:unhideWhenUsed="0" w:qFormat="1"/>
-    <w:lsdException w:name="Subtle Reference" w:semiHidden="0" w:uiPriority="31" w:unhideWhenUsed="0" w:qFormat="1"/>
-    <w:lsdException w:name="Intense Reference" w:semiHidden="0" w:uiPriority="32" w:unhideWhenUsed="0" w:qFormat="1"/>
-    <w:lsdException w:name="Book Title" w:semiHidden="0" w:uiPriority="33" w:unhideWhenUsed="0" w:qFormat="1"/>
-    <w:lsdException w:name="Bibliography" w:uiPriority="37"/>
-    <w:lsdException w:name="TOC Heading" w:uiPriority="39" w:qFormat="1"/>
+  <w:latentStyles w:defLockedState="0" w:defUIPriority="99" w:defSemiHidden="0" w:defUnhideWhenUsed="0" w:defQFormat="0" w:count="371">
+    <w:lsdException w:name="Normal" w:uiPriority="0" w:qFormat="1"/>
+    <w:lsdException w:name="heading 1" w:uiPriority="9" w:qFormat="1"/>
+    <w:lsdException w:name="heading 2" w:semiHidden="1" w:uiPriority="9" w:unhideWhenUsed="1" w:qFormat="1"/>
+    <w:lsdException w:name="heading 3" w:semiHidden="1" w:uiPriority="9" w:unhideWhenUsed="1" w:qFormat="1"/>
+    <w:lsdException w:name="heading 4" w:semiHidden="1" w:uiPriority="9" w:unhideWhenUsed="1" w:qFormat="1"/>
+    <w:lsdException w:name="heading 5" w:semiHidden="1" w:uiPriority="9" w:unhideWhenUsed="1" w:qFormat="1"/>
+    <w:lsdException w:name="heading 6" w:semiHidden="1" w:uiPriority="9" w:unhideWhenUsed="1" w:qFormat="1"/>
+    <w:lsdException w:name="heading 7" w:semiHidden="1" w:uiPriority="9" w:unhideWhenUsed="1" w:qFormat="1"/>
+    <w:lsdException w:name="heading 8" w:semiHidden="1" w:uiPriority="9" w:unhideWhenUsed="1" w:qFormat="1"/>
+    <w:lsdException w:name="heading 9" w:semiHidden="1" w:uiPriority="9" w:unhideWhenUsed="1" w:qFormat="1"/>
+    <w:lsdException w:name="index 1" w:semiHidden="1" w:unhideWhenUsed="1"/>
+    <w:lsdException w:name="index 2" w:semiHidden="1" w:unhideWhenUsed="1"/>
+    <w:lsdException w:name="index 3" w:semiHidden="1" w:unhideWhenUsed="1"/>
+    <w:lsdException w:name="index 4" w:semiHidden="1" w:unhideWhenUsed="1"/>
+    <w:lsdException w:name="index 5" w:semiHidden="1" w:unhideWhenUsed="1"/>
+    <w:lsdException w:name="index 6" w:semiHidden="1" w:unhideWhenUsed="1"/>
+    <w:lsdException w:name="index 7" w:semiHidden="1" w:unhideWhenUsed="1"/>
+    <w:lsdException w:name="index 8" w:semiHidden="1" w:unhideWhenUsed="1"/>
+    <w:lsdException w:name="index 9" w:semiHidden="1" w:unhideWhenUsed="1"/>
+    <w:lsdException w:name="toc 1" w:semiHidden="1" w:uiPriority="39" w:unhideWhenUsed="1"/>
+    <w:lsdException w:name="toc 2" w:semiHidden="1" w:uiPriority="39" w:unhideWhenUsed="1"/>
+    <w:lsdException w:name="toc 3" w:semiHidden="1" w:uiPriority="39" w:unhideWhenUsed="1"/>
+    <w:lsdException w:name="toc 4" w:semiHidden="1" w:uiPriority="39" w:unhideWhenUsed="1"/>
+    <w:lsdException w:name="toc 5" w:semiHidden="1" w:uiPriority="39" w:unhideWhenUsed="1"/>
+    <w:lsdException w:name="toc 6" w:semiHidden="1" w:uiPriority="39" w:unhideWhenUsed="1"/>
+    <w:lsdException w:name="toc 7" w:semiHidden="1" w:uiPriority="39" w:unhideWhenUsed="1"/>
+    <w:lsdException w:name="toc 8" w:semiHidden="1" w:uiPriority="39" w:unhideWhenUsed="1"/>
+    <w:lsdException w:name="toc 9" w:semiHidden="1" w:uiPriority="39" w:unhideWhenUsed="1"/>
+    <w:lsdException w:name="Normal Indent" w:semiHidden="1" w:unhideWhenUsed="1"/>
+    <w:lsdException w:name="footnote text" w:semiHidden="1" w:unhideWhenUsed="1"/>
+    <w:lsdException w:name="annotation text" w:semiHidden="1" w:unhideWhenUsed="1"/>
+    <w:lsdException w:name="header" w:semiHidden="1" w:unhideWhenUsed="1"/>
+    <w:lsdException w:name="footer" w:semiHidden="1" w:unhideWhenUsed="1"/>
+    <w:lsdException w:name="index heading" w:semiHidden="1" w:unhideWhenUsed="1"/>
+    <w:lsdException w:name="caption" w:semiHidden="1" w:uiPriority="35" w:unhideWhenUsed="1" w:qFormat="1"/>
+    <w:lsdException w:name="table of figures" w:semiHidden="1" w:unhideWhenUsed="1"/>
+    <w:lsdException w:name="envelope address" w:semiHidden="1" w:unhideWhenUsed="1"/>
+    <w:lsdException w:name="envelope return" w:semiHidden="1" w:unhideWhenUsed="1"/>
+    <w:lsdException w:name="footnote reference" w:semiHidden="1" w:unhideWhenUsed="1"/>
+    <w:lsdException w:name="annotation reference" w:semiHidden="1" w:unhideWhenUsed="1"/>
+    <w:lsdException w:name="line number" w:semiHidden="1" w:unhideWhenUsed="1"/>
+    <w:lsdException w:name="page number" w:semiHidden="1" w:unhideWhenUsed="1"/>
+    <w:lsdException w:name="endnote reference" w:semiHidden="1" w:unhideWhenUsed="1"/>
+    <w:lsdException w:name="endnote text" w:semiHidden="1" w:unhideWhenUsed="1"/>
+    <w:lsdException w:name="table of authorities" w:semiHidden="1" w:unhideWhenUsed="1"/>
+    <w:lsdException w:name="macro" w:semiHidden="1" w:unhideWhenUsed="1"/>
+    <w:lsdException w:name="toa heading" w:semiHidden="1" w:unhideWhenUsed="1"/>
+    <w:lsdException w:name="List" w:semiHidden="1" w:unhideWhenUsed="1"/>
+    <w:lsdException w:name="List Bullet" w:semiHidden="1" w:unhideWhenUsed="1"/>
+    <w:lsdException w:name="List Number" w:semiHidden="1" w:unhideWhenUsed="1"/>
+    <w:lsdException w:name="List 2" w:semiHidden="1" w:unhideWhenUsed="1"/>
+    <w:lsdException w:name="List 3" w:semiHidden="1" w:unhideWhenUsed="1"/>
+    <w:lsdException w:name="List 4" w:semiHidden="1" w:unhideWhenUsed="1"/>
+    <w:lsdException w:name="List 5" w:semiHidden="1" w:unhideWhenUsed="1"/>
+    <w:lsdException w:name="List Bullet 2" w:semiHidden="1" w:unhideWhenUsed="1"/>
+    <w:lsdException w:name="List Bullet 3" w:semiHidden="1" w:unhideWhenUsed="1"/>
+    <w:lsdException w:name="List Bullet 4" w:semiHidden="1" w:unhideWhenUsed="1"/>
+    <w:lsdException w:name="List Bullet 5" w:semiHidden="1" w:unhideWhenUsed="1"/>
+    <w:lsdException w:name="List Number 2" w:semiHidden="1" w:unhideWhenUsed="1"/>
+    <w:lsdException w:name="List Number 3" w:semiHidden="1" w:unhideWhenUsed="1"/>
+    <w:lsdException w:name="List Number 4" w:semiHidden="1" w:unhideWhenUsed="1"/>
+    <w:lsdException w:name="List Number 5" w:semiHidden="1" w:unhideWhenUsed="1"/>
+    <w:lsdException w:name="Title" w:uiPriority="10" w:qFormat="1"/>
+    <w:lsdException w:name="Closing" w:semiHidden="1" w:unhideWhenUsed="1"/>
+    <w:lsdException w:name="Signature" w:semiHidden="1" w:unhideWhenUsed="1"/>
+    <w:lsdException w:name="Default Paragraph Font" w:semiHidden="1" w:uiPriority="1" w:unhideWhenUsed="1"/>
+    <w:lsdException w:name="Body Text" w:semiHidden="1" w:unhideWhenUsed="1"/>
+    <w:lsdException w:name="Body Text Indent" w:semiHidden="1" w:unhideWhenUsed="1"/>
+    <w:lsdException w:name="List Continue" w:semiHidden="1" w:unhideWhenUsed="1"/>
+    <w:lsdException w:name="List Continue 2" w:semiHidden="1" w:unhideWhenUsed="1"/>
+    <w:lsdException w:name="List Continue 3" w:semiHidden="1" w:unhideWhenUsed="1"/>
+    <w:lsdException w:name="List Continue 4" w:semiHidden="1" w:unhideWhenUsed="1"/>
+    <w:lsdException w:name="List Continue 5" w:semiHidden="1" w:unhideWhenUsed="1"/>
+    <w:lsdException w:name="Message Header" w:semiHidden="1" w:unhideWhenUsed="1"/>
+    <w:lsdException w:name="Subtitle" w:uiPriority="11" w:qFormat="1"/>
+    <w:lsdException w:name="Salutation" w:semiHidden="1" w:unhideWhenUsed="1"/>
+    <w:lsdException w:name="Date" w:semiHidden="1" w:unhideWhenUsed="1"/>
+    <w:lsdException w:name="Body Text First Indent" w:semiHidden="1" w:unhideWhenUsed="1"/>
+    <w:lsdException w:name="Body Text First Indent 2" w:semiHidden="1" w:unhideWhenUsed="1"/>
+    <w:lsdException w:name="Note Heading" w:semiHidden="1" w:unhideWhenUsed="1"/>
+    <w:lsdException w:name="Body Text 2" w:semiHidden="1" w:unhideWhenUsed="1"/>
+    <w:lsdException w:name="Body Text 3" w:semiHidden="1" w:unhideWhenUsed="1"/>
+    <w:lsdException w:name="Body Text Indent 2" w:semiHidden="1" w:unhideWhenUsed="1"/>
+    <w:lsdException w:name="Body Text Indent 3" w:semiHidden="1" w:unhideWhenUsed="1"/>
+    <w:lsdException w:name="Block Text" w:semiHidden="1" w:unhideWhenUsed="1"/>
+    <w:lsdException w:name="Hyperlink" w:semiHidden="1" w:unhideWhenUsed="1"/>
+    <w:lsdException w:name="FollowedHyperlink" w:semiHidden="1" w:unhideWhenUsed="1"/>
+    <w:lsdException w:name="Strong" w:uiPriority="22" w:qFormat="1"/>
+    <w:lsdException w:name="Emphasis" w:uiPriority="20" w:qFormat="1"/>
+    <w:lsdException w:name="Document Map" w:semiHidden="1" w:unhideWhenUsed="1"/>
+    <w:lsdException w:name="Plain Text" w:semiHidden="1" w:unhideWhenUsed="1"/>
+    <w:lsdException w:name="E-mail Signature" w:semiHidden="1" w:unhideWhenUsed="1"/>
+    <w:lsdException w:name="HTML Top of Form" w:semiHidden="1" w:unhideWhenUsed="1"/>
+    <w:lsdException w:name="HTML Bottom of Form" w:semiHidden="1" w:unhideWhenUsed="1"/>
+    <w:lsdException w:name="Normal (Web)" w:semiHidden="1" w:unhideWhenUsed="1"/>
+    <w:lsdException w:name="HTML Acronym" w:semiHidden="1" w:unhideWhenUsed="1"/>
+    <w:lsdException w:name="HTML Address" w:semiHidden="1" w:unhideWhenUsed="1"/>
+    <w:lsdException w:name="HTML Cite" w:semiHidden="1" w:unhideWhenUsed="1"/>
+    <w:lsdException w:name="HTML Code" w:semiHidden="1" w:unhideWhenUsed="1"/>
+    <w:lsdException w:name="HTML Definition" w:semiHidden="1" w:unhideWhenUsed="1"/>
+    <w:lsdException w:name="HTML Keyboard" w:semiHidden="1" w:unhideWhenUsed="1"/>
+    <w:lsdException w:name="HTML Preformatted" w:semiHidden="1" w:unhideWhenUsed="1"/>
+    <w:lsdException w:name="HTML Sample" w:semiHidden="1" w:unhideWhenUsed="1"/>
+    <w:lsdException w:name="HTML Typewriter" w:semiHidden="1" w:unhideWhenUsed="1"/>
+    <w:lsdException w:name="HTML Variable" w:semiHidden="1" w:unhideWhenUsed="1"/>
+    <w:lsdException w:name="Normal Table" w:semiHidden="1" w:unhideWhenUsed="1"/>
+    <w:lsdException w:name="annotation subject" w:semiHidden="1" w:unhideWhenUsed="1"/>
+    <w:lsdException w:name="No List" w:semiHidden="1" w:unhideWhenUsed="1"/>
+    <w:lsdException w:name="Outline List 1" w:semiHidden="1" w:unhideWhenUsed="1"/>
+    <w:lsdException w:name="Outline List 2" w:semiHidden="1" w:unhideWhenUsed="1"/>
+    <w:lsdException w:name="Outline List 3" w:semiHidden="1" w:unhideWhenUsed="1"/>
+    <w:lsdException w:name="Table Simple 1" w:semiHidden="1" w:unhideWhenUsed="1"/>
+    <w:lsdException w:name="Table Simple 2" w:semiHidden="1" w:unhideWhenUsed="1"/>
+    <w:lsdException w:name="Table Simple 3" w:semiHidden="1" w:unhideWhenUsed="1"/>
+    <w:lsdException w:name="Table Classic 1" w:semiHidden="1" w:unhideWhenUsed="1"/>
+    <w:lsdException w:name="Table Classic 2" w:semiHidden="1" w:unhideWhenUsed="1"/>
+    <w:lsdException w:name="Table Classic 3" w:semiHidden="1" w:unhideWhenUsed="1"/>
+    <w:lsdException w:name="Table Classic 4" w:semiHidden="1" w:unhideWhenUsed="1"/>
+    <w:lsdException w:name="Table Colorful 1" w:semiHidden="1" w:unhideWhenUsed="1"/>
+    <w:lsdException w:name="Table Colorful 2" w:semiHidden="1" w:unhideWhenUsed="1"/>
+    <w:lsdException w:name="Table Colorful 3" w:semiHidden="1" w:unhideWhenUsed="1"/>
+    <w:lsdException w:name="Table Columns 1" w:semiHidden="1" w:unhideWhenUsed="1"/>
+    <w:lsdException w:name="Table Columns 2" w:semiHidden="1" w:unhideWhenUsed="1"/>
+    <w:lsdException w:name="Table Columns 3" w:semiHidden="1" w:unhideWhenUsed="1"/>
+    <w:lsdException w:name="Table Columns 4" w:semiHidden="1" w:unhideWhenUsed="1"/>
+    <w:lsdException w:name="Table Columns 5" w:semiHidden="1" w:unhideWhenUsed="1"/>
+    <w:lsdException w:name="Table Grid 1" w:semiHidden="1" w:unhideWhenUsed="1"/>
+    <w:lsdException w:name="Table Grid 2" w:semiHidden="1" w:unhideWhenUsed="1"/>
+    <w:lsdException w:name="Table Grid 3" w:semiHidden="1" w:unhideWhenUsed="1"/>
+    <w:lsdException w:name="Table Grid 4" w:semiHidden="1" w:unhideWhenUsed="1"/>
+    <w:lsdException w:name="Table Grid 5" w:semiHidden="1" w:unhideWhenUsed="1"/>
+    <w:lsdException w:name="Table Grid 6" w:semiHidden="1" w:unhideWhenUsed="1"/>
+    <w:lsdException w:name="Table Grid 7" w:semiHidden="1" w:unhideWhenUsed="1"/>
+    <w:lsdException w:name="Table Grid 8" w:semiHidden="1" w:unhideWhenUsed="1"/>
+    <w:lsdException w:name="Table List 1" w:semiHidden="1" w:unhideWhenUsed="1"/>
+    <w:lsdException w:name="Table List 2" w:semiHidden="1" w:unhideWhenUsed="1"/>
+    <w:lsdException w:name="Table List 3" w:semiHidden="1" w:unhideWhenUsed="1"/>
+    <w:lsdException w:name="Table List 4" w:semiHidden="1" w:unhideWhenUsed="1"/>
+    <w:lsdException w:name="Table List 5" w:semiHidden="1" w:unhideWhenUsed="1"/>
+    <w:lsdException w:name="Table List 6" w:semiHidden="1" w:unhideWhenUsed="1"/>
+    <w:lsdException w:name="Table List 7" w:semiHidden="1" w:unhideWhenUsed="1"/>
+    <w:lsdException w:name="Table List 8" w:semiHidden="1" w:unhideWhenUsed="1"/>
+    <w:lsdException w:name="Table 3D effects 1" w:semiHidden="1" w:unhideWhenUsed="1"/>
+    <w:lsdException w:name="Table 3D effects 2" w:semiHidden="1" w:unhideWhenUsed="1"/>
+    <w:lsdException w:name="Table 3D effects 3" w:semiHidden="1" w:unhideWhenUsed="1"/>
+    <w:lsdException w:name="Table Contemporary" w:semiHidden="1" w:unhideWhenUsed="1"/>
+    <w:lsdException w:name="Table Elegant" w:semiHidden="1" w:unhideWhenUsed="1"/>
+    <w:lsdException w:name="Table Professional" w:semiHidden="1" w:unhideWhenUsed="1"/>
+    <w:lsdException w:name="Table Subtle 1" w:semiHidden="1" w:unhideWhenUsed="1"/>
+    <w:lsdException w:name="Table Subtle 2" w:semiHidden="1" w:unhideWhenUsed="1"/>
+    <w:lsdException w:name="Table Web 1" w:semiHidden="1" w:unhideWhenUsed="1"/>
+    <w:lsdException w:name="Table Web 2" w:semiHidden="1" w:unhideWhenUsed="1"/>
+    <w:lsdException w:name="Table Web 3" w:semiHidden="1" w:unhideWhenUsed="1"/>
+    <w:lsdException w:name="Balloon Text" w:semiHidden="1" w:unhideWhenUsed="1"/>
+    <w:lsdException w:name="Table Grid" w:uiPriority="39"/>
+    <w:lsdException w:name="Table Theme" w:semiHidden="1" w:unhideWhenUsed="1"/>
+    <w:lsdException w:name="Placeholder Text" w:semiHidden="1"/>
+    <w:lsdException w:name="No Spacing" w:uiPriority="1" w:qFormat="1"/>
+    <w:lsdException w:name="Light Shading" w:uiPriority="60"/>
+    <w:lsdException w:name="Light List" w:uiPriority="61"/>
+    <w:lsdException w:name="Light Grid" w:uiPriority="62"/>
+    <w:lsdException w:name="Medium Shading 1" w:uiPriority="63"/>
+    <w:lsdException w:name="Medium Shading 2" w:uiPriority="64"/>
+    <w:lsdException w:name="Medium List 1" w:uiPriority="65"/>
+    <w:lsdException w:name="Medium List 2" w:uiPriority="66"/>
+    <w:lsdException w:name="Medium Grid 1" w:uiPriority="67"/>
+    <w:lsdException w:name="Medium Grid 2" w:uiPriority="68"/>
+    <w:lsdException w:name="Medium Grid 3" w:uiPriority="69"/>
+    <w:lsdException w:name="Dark List" w:uiPriority="70"/>
+    <w:lsdException w:name="Colorful Shading" w:uiPriority="71"/>
+    <w:lsdException w:name="Colorful List" w:uiPriority="72"/>
+    <w:lsdException w:name="Colorful Grid" w:uiPriority="73"/>
+    <w:lsdException w:name="Light Shading Accent 1" w:uiPriority="60"/>
+    <w:lsdException w:name="Light List Accent 1" w:uiPriority="61"/>
+    <w:lsdException w:name="Light Grid Accent 1" w:uiPriority="62"/>
+    <w:lsdException w:name="Medium Shading 1 Accent 1" w:uiPriority="63"/>
+    <w:lsdException w:name="Medium Shading 2 Accent 1" w:uiPriority="64"/>
+    <w:lsdException w:name="Medium List 1 Accent 1" w:uiPriority="65"/>
+    <w:lsdException w:name="Revision" w:semiHidden="1"/>
+    <w:lsdException w:name="List Paragraph" w:uiPriority="34" w:qFormat="1"/>
+    <w:lsdException w:name="Quote" w:uiPriority="29" w:qFormat="1"/>
+    <w:lsdException w:name="Intense Quote" w:uiPriority="30" w:qFormat="1"/>
+    <w:lsdException w:name="Medium List 2 Accent 1" w:uiPriority="66"/>
+    <w:lsdException w:name="Medium Grid 1 Accent 1" w:uiPriority="67"/>
+    <w:lsdException w:name="Medium Grid 2 Accent 1" w:uiPriority="68"/>
+    <w:lsdException w:name="Medium Grid 3 Accent 1" w:uiPriority="69"/>
+    <w:lsdException w:name="Dark List Accent 1" w:uiPriority="70"/>
+    <w:lsdException w:name="Colorful Shading Accent 1" w:uiPriority="71"/>
+    <w:lsdException w:name="Colorful List Accent 1" w:uiPriority="72"/>
+    <w:lsdException w:name="Colorful Grid Accent 1" w:uiPriority="73"/>
+    <w:lsdException w:name="Light Shading Accent 2" w:uiPriority="60"/>
+    <w:lsdException w:name="Light List Accent 2" w:uiPriority="61"/>
+    <w:lsdException w:name="Light Grid Accent 2" w:uiPriority="62"/>
+    <w:lsdException w:name="Medium Shading 1 Accent 2" w:uiPriority="63"/>
+    <w:lsdException w:name="Medium Shading 2 Accent 2" w:uiPriority="64"/>
+    <w:lsdException w:name="Medium List 1 Accent 2" w:uiPriority="65"/>
+    <w:lsdException w:name="Medium List 2 Accent 2" w:uiPriority="66"/>
+    <w:lsdException w:name="Medium Grid 1 Accent 2" w:uiPriority="67"/>
+    <w:lsdException w:name="Medium Grid 2 Accent 2" w:uiPriority="68"/>
+    <w:lsdException w:name="Medium Grid 3 Accent 2" w:uiPriority="69"/>
+    <w:lsdException w:name="Dark List Accent 2" w:uiPriority="70"/>
+    <w:lsdException w:name="Colorful Shading Accent 2" w:uiPriority="71"/>
+    <w:lsdException w:name="Colorful List Accent 2" w:uiPriority="72"/>
+    <w:lsdException w:name="Colorful Grid Accent 2" w:uiPriority="73"/>
+    <w:lsdException w:name="Light Shading Accent 3" w:uiPriority="60"/>
+    <w:lsdException w:name="Light List Accent 3" w:uiPriority="61"/>
+    <w:lsdException w:name="Light Grid Accent 3" w:uiPriority="62"/>
+    <w:lsdException w:name="Medium Shading 1 Accent 3" w:uiPriority="63"/>
+    <w:lsdException w:name="Medium Shading 2 Accent 3" w:uiPriority="64"/>
+    <w:lsdException w:name="Medium List 1 Accent 3" w:uiPriority="65"/>
+    <w:lsdException w:name="Medium List 2 Accent 3" w:uiPriority="66"/>
+    <w:lsdException w:name="Medium Grid 1 Accent 3" w:uiPriority="67"/>
+    <w:lsdException w:name="Medium Grid 2 Accent 3" w:uiPriority="68"/>
+    <w:lsdException w:name="Medium Grid 3 Accent 3" w:uiPriority="69"/>
+    <w:lsdException w:name="Dark List Accent 3" w:uiPriority="70"/>
+    <w:lsdException w:name="Colorful Shading Accent 3" w:uiPriority="71"/>
+    <w:lsdException w:name="Colorful List Accent 3" w:uiPriority="72"/>
+    <w:lsdException w:name="Colorful Grid Accent 3" w:uiPriority="73"/>
+    <w:lsdException w:name="Light Shading Accent 4" w:uiPriority="60"/>
+    <w:lsdException w:name="Light List Accent 4" w:uiPriority="61"/>
+    <w:lsdException w:name="Light Grid Accent 4" w:uiPriority="62"/>
+    <w:lsdException w:name="Medium Shading 1 Accent 4" w:uiPriority="63"/>
+    <w:lsdException w:name="Medium Shading 2 Accent 4" w:uiPriority="64"/>
+    <w:lsdException w:name="Medium List 1 Accent 4" w:uiPriority="65"/>
+    <w:lsdException w:name="Medium List 2 Accent 4" w:uiPriority="66"/>
+    <w:lsdException w:name="Medium Grid 1 Accent 4" w:uiPriority="67"/>
+    <w:lsdException w:name="Medium Grid 2 Accent 4" w:uiPriority="68"/>
+    <w:lsdException w:name="Medium Grid 3 Accent 4" w:uiPriority="69"/>
+    <w:lsdException w:name="Dark List Accent 4" w:uiPriority="70"/>
+    <w:lsdException w:name="Colorful Shading Accent 4" w:uiPriority="71"/>
+    <w:lsdException w:name="Colorful List Accent 4" w:uiPriority="72"/>
+    <w:lsdException w:name="Colorful Grid Accent 4" w:uiPriority="73"/>
+    <w:lsdException w:name="Light Shading Accent 5" w:uiPriority="60"/>
+    <w:lsdException w:name="Light List Accent 5" w:uiPriority="61"/>
+    <w:lsdException w:name="Light Grid Accent 5" w:uiPriority="62"/>
+    <w:lsdException w:name="Medium Shading 1 Accent 5" w:uiPriority="63"/>
+    <w:lsdException w:name="Medium Shading 2 Accent 5" w:uiPriority="64"/>
+    <w:lsdException w:name="Medium List 1 Accent 5" w:uiPriority="65"/>
+    <w:lsdException w:name="Medium List 2 Accent 5" w:uiPriority="66"/>
+    <w:lsdException w:name="Medium Grid 1 Accent 5" w:uiPriority="67"/>
+    <w:lsdException w:name="Medium Grid 2 Accent 5" w:uiPriority="68"/>
+    <w:lsdException w:name="Medium Grid 3 Accent 5" w:uiPriority="69"/>
+    <w:lsdException w:name="Dark List Accent 5" w:uiPriority="70"/>
+    <w:lsdException w:name="Colorful Shading Accent 5" w:uiPriority="71"/>
+    <w:lsdException w:name="Colorful List Accent 5" w:uiPriority="72"/>
+    <w:lsdException w:name="Colorful Grid Accent 5" w:uiPriority="73"/>
+    <w:lsdException w:name="Light Shading Accent 6" w:uiPriority="60"/>
+    <w:lsdException w:name="Light List Accent 6" w:uiPriority="61"/>
+    <w:lsdException w:name="Light Grid Accent 6" w:uiPriority="62"/>
+    <w:lsdException w:name="Medium Shading 1 Accent 6" w:uiPriority="63"/>
+    <w:lsdException w:name="Medium Shading 2 Accent 6" w:uiPriority="64"/>
+    <w:lsdException w:name="Medium List 1 Accent 6" w:uiPriority="65"/>
+    <w:lsdException w:name="Medium List 2 Accent 6" w:uiPriority="66"/>
+    <w:lsdException w:name="Medium Grid 1 Accent 6" w:uiPriority="67"/>
+    <w:lsdException w:name="Medium Grid 2 Accent 6" w:uiPriority="68"/>
+    <w:lsdException w:name="Medium Grid 3 Accent 6" w:uiPriority="69"/>
+    <w:lsdException w:name="Dark List Accent 6" w:uiPriority="70"/>
+    <w:lsdException w:name="Colorful Shading Accent 6" w:uiPriority="71"/>
+    <w:lsdException w:name="Colorful List Accent 6" w:uiPriority="72"/>
+    <w:lsdException w:name="Colorful Grid Accent 6" w:uiPriority="73"/>
+    <w:lsdException w:name="Subtle Emphasis" w:uiPriority="19" w:qFormat="1"/>
+    <w:lsdException w:name="Intense Emphasis" w:uiPriority="21" w:qFormat="1"/>
+    <w:lsdException w:name="Subtle Reference" w:uiPriority="31" w:qFormat="1"/>
+    <w:lsdException w:name="Intense Reference" w:uiPriority="32" w:qFormat="1"/>
+    <w:lsdException w:name="Book Title" w:uiPriority="33" w:qFormat="1"/>
+    <w:lsdException w:name="Bibliography" w:semiHidden="1" w:uiPriority="37" w:unhideWhenUsed="1"/>
+    <w:lsdException w:name="TOC Heading" w:semiHidden="1" w:uiPriority="39" w:unhideWhenUsed="1" w:qFormat="1"/>
+    <w:lsdException w:name="Plain Table 1" w:uiPriority="41"/>
+    <w:lsdException w:name="Plain Table 2" w:uiPriority="42"/>
+    <w:lsdException w:name="Plain Table 3" w:uiPriority="43"/>
+    <w:lsdException w:name="Plain Table 4" w:uiPriority="44"/>
+    <w:lsdException w:name="Plain Table 5" w:uiPriority="45"/>
+    <w:lsdException w:name="Grid Table Light" w:uiPriority="40"/>
+    <w:lsdException w:name="Grid Table 1 Light" w:uiPriority="46"/>
+    <w:lsdException w:name="Grid Table 2" w:uiPriority="47"/>
+    <w:lsdException w:name="Grid Table 3" w:uiPriority="48"/>
+    <w:lsdException w:name="Grid Table 4" w:uiPriority="49"/>
+    <w:lsdException w:name="Grid Table 5 Dark" w:uiPriority="50"/>
+    <w:lsdException w:name="Grid Table 6 Colorful" w:uiPriority="51"/>
+    <w:lsdException w:name="Grid Table 7 Colorful" w:uiPriority="52"/>
+    <w:lsdException w:name="Grid Table 1 Light Accent 1" w:uiPriority="46"/>
+    <w:lsdException w:name="Grid Table 2 Accent 1" w:uiPriority="47"/>
+    <w:lsdException w:name="Grid Table 3 Accent 1" w:uiPriority="48"/>
+    <w:lsdException w:name="Grid Table 4 Accent 1" w:uiPriority="49"/>
+    <w:lsdException w:name="Grid Table 5 Dark Accent 1" w:uiPriority="50"/>
+    <w:lsdException w:name="Grid Table 6 Colorful Accent 1" w:uiPriority="51"/>
+    <w:lsdException w:name="Grid Table 7 Colorful Accent 1" w:uiPriority="52"/>
+    <w:lsdException w:name="Grid Table 1 Light Accent 2" w:uiPriority="46"/>
+    <w:lsdException w:name="Grid Table 2 Accent 2" w:uiPriority="47"/>
+    <w:lsdException w:name="Grid Table 3 Accent 2" w:uiPriority="48"/>
+    <w:lsdException w:name="Grid Table 4 Accent 2" w:uiPriority="49"/>
+    <w:lsdException w:name="Grid Table 5 Dark Accent 2" w:uiPriority="50"/>
+    <w:lsdException w:name="Grid Table 6 Colorful Accent 2" w:uiPriority="51"/>
+    <w:lsdException w:name="Grid Table 7 Colorful Accent 2" w:uiPriority="52"/>
+    <w:lsdException w:name="Grid Table 1 Light Accent 3" w:uiPriority="46"/>
+    <w:lsdException w:name="Grid Table 2 Accent 3" w:uiPriority="47"/>
+    <w:lsdException w:name="Grid Table 3 Accent 3" w:uiPriority="48"/>
+    <w:lsdException w:name="Grid Table 4 Accent 3" w:uiPriority="49"/>
+    <w:lsdException w:name="Grid Table 5 Dark Accent 3" w:uiPriority="50"/>
+    <w:lsdException w:name="Grid Table 6 Colorful Accent 3" w:uiPriority="51"/>
+    <w:lsdException w:name="Grid Table 7 Colorful Accent 3" w:uiPriority="52"/>
+    <w:lsdException w:name="Grid Table 1 Light Accent 4" w:uiPriority="46"/>
+    <w:lsdException w:name="Grid Table 2 Accent 4" w:uiPriority="47"/>
+    <w:lsdException w:name="Grid Table 3 Accent 4" w:uiPriority="48"/>
+    <w:lsdException w:name="Grid Table 4 Accent 4" w:uiPriority="49"/>
+    <w:lsdException w:name="Grid Table 5 Dark Accent 4" w:uiPriority="50"/>
+    <w:lsdException w:name="Grid Table 6 Colorful Accent 4" w:uiPriority="51"/>
+    <w:lsdException w:name="Grid Table 7 Colorful Accent 4" w:uiPriority="52"/>
+    <w:lsdException w:name="Grid Table 1 Light Accent 5" w:uiPriority="46"/>
+    <w:lsdException w:name="Grid Table 2 Accent 5" w:uiPriority="47"/>
+    <w:lsdException w:name="Grid Table 3 Accent 5" w:uiPriority="48"/>
+    <w:lsdException w:name="Grid Table 4 Accent 5" w:uiPriority="49"/>
+    <w:lsdException w:name="Grid Table 5 Dark Accent 5" w:uiPriority="50"/>
+    <w:lsdException w:name="Grid Table 6 Colorful Accent 5" w:uiPriority="51"/>
+    <w:lsdException w:name="Grid Table 7 Colorful Accent 5" w:uiPriority="52"/>
+    <w:lsdException w:name="Grid Table 1 Light Accent 6" w:uiPriority="46"/>
+    <w:lsdException w:name="Grid Table 2 Accent 6" w:uiPriority="47"/>
+    <w:lsdException w:name="Grid Table 3 Accent 6" w:uiPriority="48"/>
+    <w:lsdException w:name="Grid Table 4 Accent 6" w:uiPriority="49"/>
+    <w:lsdException w:name="Grid Table 5 Dark Accent 6" w:uiPriority="50"/>
+    <w:lsdException w:name="Grid Table 6 Colorful Accent 6" w:uiPriority="51"/>
+    <w:lsdException w:name="Grid Table 7 Colorful Accent 6" w:uiPriority="52"/>
+    <w:lsdException w:name="List Table 1 Light" w:uiPriority="46"/>
+    <w:lsdException w:name="List Table 2" w:uiPriority="47"/>
+    <w:lsdException w:name="List Table 3" w:uiPriority="48"/>
+    <w:lsdException w:name="List Table 4" w:uiPriority="49"/>
+    <w:lsdException w:name="List Table 5 Dark" w:uiPriority="50"/>
+    <w:lsdException w:name="List Table 6 Colorful" w:uiPriority="51"/>
+    <w:lsdException w:name="List Table 7 Colorful" w:uiPriority="52"/>
+    <w:lsdException w:name="List Table 1 Light Accent 1" w:uiPriority="46"/>
+    <w:lsdException w:name="List Table 2 Accent 1" w:uiPriority="47"/>
+    <w:lsdException w:name="List Table 3 Accent 1" w:uiPriority="48"/>
+    <w:lsdException w:name="List Table 4 Accent 1" w:uiPriority="49"/>
+    <w:lsdException w:name="List Table 5 Dark Accent 1" w:uiPriority="50"/>
+    <w:lsdException w:name="List Table 6 Colorful Accent 1" w:uiPriority="51"/>
+    <w:lsdException w:name="List Table 7 Colorful Accent 1" w:uiPriority="52"/>
+    <w:lsdException w:name="List Table 1 Light Accent 2" w:uiPriority="46"/>
+    <w:lsdException w:name="List Table 2 Accent 2" w:uiPriority="47"/>
+    <w:lsdException w:name="List Table 3 Accent 2" w:uiPriority="48"/>
+    <w:lsdException w:name="List Table 4 Accent 2" w:uiPriority="49"/>
+    <w:lsdException w:name="List Table 5 Dark Accent 2" w:uiPriority="50"/>
+    <w:lsdException w:name="List Table 6 Colorful Accent 2" w:uiPriority="51"/>
+    <w:lsdException w:name="List Table 7 Colorful Accent 2" w:uiPriority="52"/>
+    <w:lsdException w:name="List Table 1 Light Accent 3" w:uiPriority="46"/>
+    <w:lsdException w:name="List Table 2 Accent 3" w:uiPriority="47"/>
+    <w:lsdException w:name="List Table 3 Accent 3" w:uiPriority="48"/>
+    <w:lsdException w:name="List Table 4 Accent 3" w:uiPriority="49"/>
+    <w:lsdException w:name="List Table 5 Dark Accent 3" w:uiPriority="50"/>
+    <w:lsdException w:name="List Table 6 Colorful Accent 3" w:uiPriority="51"/>
+    <w:lsdException w:name="List Table 7 Colorful Accent 3" w:uiPriority="52"/>
+    <w:lsdException w:name="List Table 1 Light Accent 4" w:uiPriority="46"/>
+    <w:lsdException w:name="List Table 2 Accent 4" w:uiPriority="47"/>
+    <w:lsdException w:name="List Table 3 Accent 4" w:uiPriority="48"/>
+    <w:lsdException w:name="List Table 4 Accent 4" w:uiPriority="49"/>
+    <w:lsdException w:name="List Table 5 Dark Accent 4" w:uiPriority="50"/>
+    <w:lsdException w:name="List Table 6 Colorful Accent 4" w:uiPriority="51"/>
+    <w:lsdException w:name="List Table 7 Colorful Accent 4" w:uiPriority="52"/>
+    <w:lsdException w:name="List Table 1 Light Accent 5" w:uiPriority="46"/>
+    <w:lsdException w:name="List Table 2 Accent 5" w:uiPriority="47"/>
+    <w:lsdException w:name="List Table 3 Accent 5" w:uiPriority="48"/>
+    <w:lsdException w:name="List Table 4 Accent 5" w:uiPriority="49"/>
+    <w:lsdException w:name="List Table 5 Dark Accent 5" w:uiPriority="50"/>
+    <w:lsdException w:name="List Table 6 Colorful Accent 5" w:uiPriority="51"/>
+    <w:lsdException w:name="List Table 7 Colorful Accent 5" w:uiPriority="52"/>
+    <w:lsdException w:name="List Table 1 Light Accent 6" w:uiPriority="46"/>
+    <w:lsdException w:name="List Table 2 Accent 6" w:uiPriority="47"/>
+    <w:lsdException w:name="List Table 3 Accent 6" w:uiPriority="48"/>
+    <w:lsdException w:name="List Table 4 Accent 6" w:uiPriority="49"/>
+    <w:lsdException w:name="List Table 5 Dark Accent 6" w:uiPriority="50"/>
+    <w:lsdException w:name="List Table 6 Colorful Accent 6" w:uiPriority="51"/>
+    <w:lsdException w:name="List Table 7 Colorful Accent 6" w:uiPriority="52"/>
   </w:latentStyles>
   <w:style w:type="paragraph" w:default="1" w:styleId="Normal">
     <w:name w:val="Normal"/>
@@ -1555,13 +2872,13 @@
       <w:sz w:val="22"/>
     </w:rPr>
   </w:style>
-  <w:style w:type="character" w:default="1" w:styleId="DefaultParagraphFont">
+  <w:style w:type="character" w:default="1" w:styleId="Fuentedeprrafopredeter">
     <w:name w:val="Default Paragraph Font"/>
     <w:uiPriority w:val="1"/>
     <w:semiHidden/>
     <w:unhideWhenUsed/>
   </w:style>
-  <w:style w:type="table" w:default="1" w:styleId="TableNormal">
+  <w:style w:type="table" w:default="1" w:styleId="Tablanormal">
     <w:name w:val="Normal Table"/>
     <w:uiPriority w:val="99"/>
     <w:semiHidden/>
@@ -1576,7 +2893,7 @@
       </w:tblCellMar>
     </w:tblPr>
   </w:style>
-  <w:style w:type="numbering" w:default="1" w:styleId="NoList">
+  <w:style w:type="numbering" w:default="1" w:styleId="Sinlista">
     <w:name w:val="No List"/>
     <w:uiPriority w:val="99"/>
     <w:semiHidden/>
@@ -1773,14 +3090,14 @@
       <w:spacing w:after="140" w:line="288" w:lineRule="auto"/>
     </w:pPr>
   </w:style>
-  <w:style w:type="paragraph" w:styleId="List">
+  <w:style w:type="paragraph" w:styleId="Lista">
     <w:name w:val="List"/>
     <w:basedOn w:val="TextBody"/>
     <w:rPr>
       <w:rFonts w:cs="FreeSans"/>
     </w:rPr>
   </w:style>
-  <w:style w:type="paragraph" w:styleId="Caption">
+  <w:style w:type="paragraph" w:styleId="Descripcin">
     <w:name w:val="caption"/>
     <w:basedOn w:val="Normal"/>
     <w:qFormat/>
@@ -1807,7 +3124,7 @@
       <w:rFonts w:cs="FreeSans"/>
     </w:rPr>
   </w:style>
-  <w:style w:type="paragraph" w:styleId="ListParagraph">
+  <w:style w:type="paragraph" w:styleId="Prrafodelista">
     <w:name w:val="List Paragraph"/>
     <w:basedOn w:val="Normal"/>
     <w:uiPriority w:val="34"/>
@@ -1818,433 +3135,20 @@
       <w:contextualSpacing/>
     </w:pPr>
   </w:style>
-</w:styles>
-</file>
-
-<file path=word/stylesWithEffects.xml><?xml version="1.0" encoding="utf-8"?>
-<w:styles xmlns:wpc="http://schemas.microsoft.com/office/word/2010/wordprocessingCanvas" xmlns:mc="http://schemas.openxmlformats.org/markup-compatibility/2006" xmlns:o="urn:schemas-microsoft-com:office:office" xmlns:r="http://schemas.openxmlformats.org/officeDocument/2006/relationships" xmlns:m="http://schemas.openxmlformats.org/officeDocument/2006/math" xmlns:v="urn:schemas-microsoft-com:vml" xmlns:wp14="http://schemas.microsoft.com/office/word/2010/wordprocessingDrawing" xmlns:wp="http://schemas.openxmlformats.org/drawingml/2006/wordprocessingDrawing" xmlns:w10="urn:schemas-microsoft-com:office:word" xmlns:w="http://schemas.openxmlformats.org/wordprocessingml/2006/main" xmlns:w14="http://schemas.microsoft.com/office/word/2010/wordml" xmlns:wpg="http://schemas.microsoft.com/office/word/2010/wordprocessingGroup" xmlns:wpi="http://schemas.microsoft.com/office/word/2010/wordprocessingInk" xmlns:wne="http://schemas.microsoft.com/office/word/2006/wordml" xmlns:wps="http://schemas.microsoft.com/office/word/2010/wordprocessingShape" mc:Ignorable="w14 wp14">
-  <w:docDefaults>
-    <w:rPrDefault>
-      <w:rPr>
-        <w:rFonts w:asciiTheme="minorHAnsi" w:eastAsiaTheme="minorHAnsi" w:hAnsiTheme="minorHAnsi" w:cstheme="minorBidi"/>
-        <w:szCs w:val="22"/>
-        <w:lang w:val="es-ES" w:eastAsia="en-US" w:bidi="ar-SA"/>
-      </w:rPr>
-    </w:rPrDefault>
-    <w:pPrDefault/>
-  </w:docDefaults>
-  <w:latentStyles w:defLockedState="0" w:defUIPriority="99" w:defSemiHidden="1" w:defUnhideWhenUsed="1" w:defQFormat="0" w:count="267">
-    <w:lsdException w:name="Normal" w:semiHidden="0" w:uiPriority="0" w:unhideWhenUsed="0" w:qFormat="1"/>
-    <w:lsdException w:name="heading 1" w:semiHidden="0" w:uiPriority="9" w:unhideWhenUsed="0" w:qFormat="1"/>
-    <w:lsdException w:name="heading 2" w:uiPriority="9" w:qFormat="1"/>
-    <w:lsdException w:name="heading 3" w:uiPriority="9" w:qFormat="1"/>
-    <w:lsdException w:name="heading 4" w:uiPriority="9" w:qFormat="1"/>
-    <w:lsdException w:name="heading 5" w:uiPriority="9" w:qFormat="1"/>
-    <w:lsdException w:name="heading 6" w:uiPriority="9" w:qFormat="1"/>
-    <w:lsdException w:name="heading 7" w:uiPriority="9" w:qFormat="1"/>
-    <w:lsdException w:name="heading 8" w:uiPriority="9" w:qFormat="1"/>
-    <w:lsdException w:name="heading 9" w:uiPriority="9" w:qFormat="1"/>
-    <w:lsdException w:name="toc 1" w:uiPriority="39"/>
-    <w:lsdException w:name="toc 2" w:uiPriority="39"/>
-    <w:lsdException w:name="toc 3" w:uiPriority="39"/>
-    <w:lsdException w:name="toc 4" w:uiPriority="39"/>
-    <w:lsdException w:name="toc 5" w:uiPriority="39"/>
-    <w:lsdException w:name="toc 6" w:uiPriority="39"/>
-    <w:lsdException w:name="toc 7" w:uiPriority="39"/>
-    <w:lsdException w:name="toc 8" w:uiPriority="39"/>
-    <w:lsdException w:name="toc 9" w:uiPriority="39"/>
-    <w:lsdException w:name="caption" w:uiPriority="35" w:qFormat="1"/>
-    <w:lsdException w:name="Title" w:semiHidden="0" w:uiPriority="10" w:unhideWhenUsed="0" w:qFormat="1"/>
-    <w:lsdException w:name="Default Paragraph Font" w:uiPriority="1"/>
-    <w:lsdException w:name="Subtitle" w:semiHidden="0" w:uiPriority="11" w:unhideWhenUsed="0" w:qFormat="1"/>
-    <w:lsdException w:name="Strong" w:semiHidden="0" w:uiPriority="22" w:unhideWhenUsed="0" w:qFormat="1"/>
-    <w:lsdException w:name="Emphasis" w:semiHidden="0" w:uiPriority="20" w:unhideWhenUsed="0" w:qFormat="1"/>
-    <w:lsdException w:name="Table Grid" w:semiHidden="0" w:uiPriority="39" w:unhideWhenUsed="0"/>
-    <w:lsdException w:name="Placeholder Text" w:unhideWhenUsed="0"/>
-    <w:lsdException w:name="No Spacing" w:semiHidden="0" w:uiPriority="1" w:unhideWhenUsed="0" w:qFormat="1"/>
-    <w:lsdException w:name="Light Shading" w:semiHidden="0" w:uiPriority="60" w:unhideWhenUsed="0"/>
-    <w:lsdException w:name="Light List" w:semiHidden="0" w:uiPriority="61" w:unhideWhenUsed="0"/>
-    <w:lsdException w:name="Light Grid" w:semiHidden="0" w:uiPriority="62" w:unhideWhenUsed="0"/>
-    <w:lsdException w:name="Medium Shading 1" w:semiHidden="0" w:uiPriority="63" w:unhideWhenUsed="0"/>
-    <w:lsdException w:name="Medium Shading 2" w:semiHidden="0" w:uiPriority="64" w:unhideWhenUsed="0"/>
-    <w:lsdException w:name="Medium List 1" w:semiHidden="0" w:uiPriority="65" w:unhideWhenUsed="0"/>
-    <w:lsdException w:name="Medium List 2" w:semiHidden="0" w:uiPriority="66" w:unhideWhenUsed="0"/>
-    <w:lsdException w:name="Medium Grid 1" w:semiHidden="0" w:uiPriority="67" w:unhideWhenUsed="0"/>
-    <w:lsdException w:name="Medium Grid 2" w:semiHidden="0" w:uiPriority="68" w:unhideWhenUsed="0"/>
-    <w:lsdException w:name="Medium Grid 3" w:semiHidden="0" w:uiPriority="69" w:unhideWhenUsed="0"/>
-    <w:lsdException w:name="Dark List" w:semiHidden="0" w:uiPriority="70" w:unhideWhenUsed="0"/>
-    <w:lsdException w:name="Colorful Shading" w:semiHidden="0" w:uiPriority="71" w:unhideWhenUsed="0"/>
-    <w:lsdException w:name="Colorful List" w:semiHidden="0" w:uiPriority="72" w:unhideWhenUsed="0"/>
-    <w:lsdException w:name="Colorful Grid" w:semiHidden="0" w:uiPriority="73" w:unhideWhenUsed="0"/>
-    <w:lsdException w:name="Light Shading Accent 1" w:semiHidden="0" w:uiPriority="60" w:unhideWhenUsed="0"/>
-    <w:lsdException w:name="Light List Accent 1" w:semiHidden="0" w:uiPriority="61" w:unhideWhenUsed="0"/>
-    <w:lsdException w:name="Light Grid Accent 1" w:semiHidden="0" w:uiPriority="62" w:unhideWhenUsed="0"/>
-    <w:lsdException w:name="Medium Shading 1 Accent 1" w:semiHidden="0" w:uiPriority="63" w:unhideWhenUsed="0"/>
-    <w:lsdException w:name="Medium Shading 2 Accent 1" w:semiHidden="0" w:uiPriority="64" w:unhideWhenUsed="0"/>
-    <w:lsdException w:name="Medium List 1 Accent 1" w:semiHidden="0" w:uiPriority="65" w:unhideWhenUsed="0"/>
-    <w:lsdException w:name="Revision" w:unhideWhenUsed="0"/>
-    <w:lsdException w:name="List Paragraph" w:semiHidden="0" w:uiPriority="34" w:unhideWhenUsed="0" w:qFormat="1"/>
-    <w:lsdException w:name="Quote" w:semiHidden="0" w:uiPriority="29" w:unhideWhenUsed="0" w:qFormat="1"/>
-    <w:lsdException w:name="Intense Quote" w:semiHidden="0" w:uiPriority="30" w:unhideWhenUsed="0" w:qFormat="1"/>
-    <w:lsdException w:name="Medium List 2 Accent 1" w:semiHidden="0" w:uiPriority="66" w:unhideWhenUsed="0"/>
-    <w:lsdException w:name="Medium Grid 1 Accent 1" w:semiHidden="0" w:uiPriority="67" w:unhideWhenUsed="0"/>
-    <w:lsdException w:name="Medium Grid 2 Accent 1" w:semiHidden="0" w:uiPriority="68" w:unhideWhenUsed="0"/>
-    <w:lsdException w:name="Medium Grid 3 Accent 1" w:semiHidden="0" w:uiPriority="69" w:unhideWhenUsed="0"/>
-    <w:lsdException w:name="Dark List Accent 1" w:semiHidden="0" w:uiPriority="70" w:unhideWhenUsed="0"/>
-    <w:lsdException w:name="Colorful Shading Accent 1" w:semiHidden="0" w:uiPriority="71" w:unhideWhenUsed="0"/>
-    <w:lsdException w:name="Colorful List Accent 1" w:semiHidden="0" w:uiPriority="72" w:unhideWhenUsed="0"/>
-    <w:lsdException w:name="Colorful Grid Accent 1" w:semiHidden="0" w:uiPriority="73" w:unhideWhenUsed="0"/>
-    <w:lsdException w:name="Light Shading Accent 2" w:semiHidden="0" w:uiPriority="60" w:unhideWhenUsed="0"/>
-    <w:lsdException w:name="Light List Accent 2" w:semiHidden="0" w:uiPriority="61" w:unhideWhenUsed="0"/>
-    <w:lsdException w:name="Light Grid Accent 2" w:semiHidden="0" w:uiPriority="62" w:unhideWhenUsed="0"/>
-    <w:lsdException w:name="Medium Shading 1 Accent 2" w:semiHidden="0" w:uiPriority="63" w:unhideWhenUsed="0"/>
-    <w:lsdException w:name="Medium Shading 2 Accent 2" w:semiHidden="0" w:uiPriority="64" w:unhideWhenUsed="0"/>
-    <w:lsdException w:name="Medium List 1 Accent 2" w:semiHidden="0" w:uiPriority="65" w:unhideWhenUsed="0"/>
-    <w:lsdException w:name="Medium List 2 Accent 2" w:semiHidden="0" w:uiPriority="66" w:unhideWhenUsed="0"/>
-    <w:lsdException w:name="Medium Grid 1 Accent 2" w:semiHidden="0" w:uiPriority="67" w:unhideWhenUsed="0"/>
-    <w:lsdException w:name="Medium Grid 2 Accent 2" w:semiHidden="0" w:uiPriority="68" w:unhideWhenUsed="0"/>
-    <w:lsdException w:name="Medium Grid 3 Accent 2" w:semiHidden="0" w:uiPriority="69" w:unhideWhenUsed="0"/>
-    <w:lsdException w:name="Dark List Accent 2" w:semiHidden="0" w:uiPriority="70" w:unhideWhenUsed="0"/>
-    <w:lsdException w:name="Colorful Shading Accent 2" w:semiHidden="0" w:uiPriority="71" w:unhideWhenUsed="0"/>
-    <w:lsdException w:name="Colorful List Accent 2" w:semiHidden="0" w:uiPriority="72" w:unhideWhenUsed="0"/>
-    <w:lsdException w:name="Colorful Grid Accent 2" w:semiHidden="0" w:uiPriority="73" w:unhideWhenUsed="0"/>
-    <w:lsdException w:name="Light Shading Accent 3" w:semiHidden="0" w:uiPriority="60" w:unhideWhenUsed="0"/>
-    <w:lsdException w:name="Light List Accent 3" w:semiHidden="0" w:uiPriority="61" w:unhideWhenUsed="0"/>
-    <w:lsdException w:name="Light Grid Accent 3" w:semiHidden="0" w:uiPriority="62" w:unhideWhenUsed="0"/>
-    <w:lsdException w:name="Medium Shading 1 Accent 3" w:semiHidden="0" w:uiPriority="63" w:unhideWhenUsed="0"/>
-    <w:lsdException w:name="Medium Shading 2 Accent 3" w:semiHidden="0" w:uiPriority="64" w:unhideWhenUsed="0"/>
-    <w:lsdException w:name="Medium List 1 Accent 3" w:semiHidden="0" w:uiPriority="65" w:unhideWhenUsed="0"/>
-    <w:lsdException w:name="Medium List 2 Accent 3" w:semiHidden="0" w:uiPriority="66" w:unhideWhenUsed="0"/>
-    <w:lsdException w:name="Medium Grid 1 Accent 3" w:semiHidden="0" w:uiPriority="67" w:unhideWhenUsed="0"/>
-    <w:lsdException w:name="Medium Grid 2 Accent 3" w:semiHidden="0" w:uiPriority="68" w:unhideWhenUsed="0"/>
-    <w:lsdException w:name="Medium Grid 3 Accent 3" w:semiHidden="0" w:uiPriority="69" w:unhideWhenUsed="0"/>
-    <w:lsdException w:name="Dark List Accent 3" w:semiHidden="0" w:uiPriority="70" w:unhideWhenUsed="0"/>
-    <w:lsdException w:name="Colorful Shading Accent 3" w:semiHidden="0" w:uiPriority="71" w:unhideWhenUsed="0"/>
-    <w:lsdException w:name="Colorful List Accent 3" w:semiHidden="0" w:uiPriority="72" w:unhideWhenUsed="0"/>
-    <w:lsdException w:name="Colorful Grid Accent 3" w:semiHidden="0" w:uiPriority="73" w:unhideWhenUsed="0"/>
-    <w:lsdException w:name="Light Shading Accent 4" w:semiHidden="0" w:uiPriority="60" w:unhideWhenUsed="0"/>
-    <w:lsdException w:name="Light List Accent 4" w:semiHidden="0" w:uiPriority="61" w:unhideWhenUsed="0"/>
-    <w:lsdException w:name="Light Grid Accent 4" w:semiHidden="0" w:uiPriority="62" w:unhideWhenUsed="0"/>
-    <w:lsdException w:name="Medium Shading 1 Accent 4" w:semiHidden="0" w:uiPriority="63" w:unhideWhenUsed="0"/>
-    <w:lsdException w:name="Medium Shading 2 Accent 4" w:semiHidden="0" w:uiPriority="64" w:unhideWhenUsed="0"/>
-    <w:lsdException w:name="Medium List 1 Accent 4" w:semiHidden="0" w:uiPriority="65" w:unhideWhenUsed="0"/>
-    <w:lsdException w:name="Medium List 2 Accent 4" w:semiHidden="0" w:uiPriority="66" w:unhideWhenUsed="0"/>
-    <w:lsdException w:name="Medium Grid 1 Accent 4" w:semiHidden="0" w:uiPriority="67" w:unhideWhenUsed="0"/>
-    <w:lsdException w:name="Medium Grid 2 Accent 4" w:semiHidden="0" w:uiPriority="68" w:unhideWhenUsed="0"/>
-    <w:lsdException w:name="Medium Grid 3 Accent 4" w:semiHidden="0" w:uiPriority="69" w:unhideWhenUsed="0"/>
-    <w:lsdException w:name="Dark List Accent 4" w:semiHidden="0" w:uiPriority="70" w:unhideWhenUsed="0"/>
-    <w:lsdException w:name="Colorful Shading Accent 4" w:semiHidden="0" w:uiPriority="71" w:unhideWhenUsed="0"/>
-    <w:lsdException w:name="Colorful List Accent 4" w:semiHidden="0" w:uiPriority="72" w:unhideWhenUsed="0"/>
-    <w:lsdException w:name="Colorful Grid Accent 4" w:semiHidden="0" w:uiPriority="73" w:unhideWhenUsed="0"/>
-    <w:lsdException w:name="Light Shading Accent 5" w:semiHidden="0" w:uiPriority="60" w:unhideWhenUsed="0"/>
-    <w:lsdException w:name="Light List Accent 5" w:semiHidden="0" w:uiPriority="61" w:unhideWhenUsed="0"/>
-    <w:lsdException w:name="Light Grid Accent 5" w:semiHidden="0" w:uiPriority="62" w:unhideWhenUsed="0"/>
-    <w:lsdException w:name="Medium Shading 1 Accent 5" w:semiHidden="0" w:uiPriority="63" w:unhideWhenUsed="0"/>
-    <w:lsdException w:name="Medium Shading 2 Accent 5" w:semiHidden="0" w:uiPriority="64" w:unhideWhenUsed="0"/>
-    <w:lsdException w:name="Medium List 1 Accent 5" w:semiHidden="0" w:uiPriority="65" w:unhideWhenUsed="0"/>
-    <w:lsdException w:name="Medium List 2 Accent 5" w:semiHidden="0" w:uiPriority="66" w:unhideWhenUsed="0"/>
-    <w:lsdException w:name="Medium Grid 1 Accent 5" w:semiHidden="0" w:uiPriority="67" w:unhideWhenUsed="0"/>
-    <w:lsdException w:name="Medium Grid 2 Accent 5" w:semiHidden="0" w:uiPriority="68" w:unhideWhenUsed="0"/>
-    <w:lsdException w:name="Medium Grid 3 Accent 5" w:semiHidden="0" w:uiPriority="69" w:unhideWhenUsed="0"/>
-    <w:lsdException w:name="Dark List Accent 5" w:semiHidden="0" w:uiPriority="70" w:unhideWhenUsed="0"/>
-    <w:lsdException w:name="Colorful Shading Accent 5" w:semiHidden="0" w:uiPriority="71" w:unhideWhenUsed="0"/>
-    <w:lsdException w:name="Colorful List Accent 5" w:semiHidden="0" w:uiPriority="72" w:unhideWhenUsed="0"/>
-    <w:lsdException w:name="Colorful Grid Accent 5" w:semiHidden="0" w:uiPriority="73" w:unhideWhenUsed="0"/>
-    <w:lsdException w:name="Light Shading Accent 6" w:semiHidden="0" w:uiPriority="60" w:unhideWhenUsed="0"/>
-    <w:lsdException w:name="Light List Accent 6" w:semiHidden="0" w:uiPriority="61" w:unhideWhenUsed="0"/>
-    <w:lsdException w:name="Light Grid Accent 6" w:semiHidden="0" w:uiPriority="62" w:unhideWhenUsed="0"/>
-    <w:lsdException w:name="Medium Shading 1 Accent 6" w:semiHidden="0" w:uiPriority="63" w:unhideWhenUsed="0"/>
-    <w:lsdException w:name="Medium Shading 2 Accent 6" w:semiHidden="0" w:uiPriority="64" w:unhideWhenUsed="0"/>
-    <w:lsdException w:name="Medium List 1 Accent 6" w:semiHidden="0" w:uiPriority="65" w:unhideWhenUsed="0"/>
-    <w:lsdException w:name="Medium List 2 Accent 6" w:semiHidden="0" w:uiPriority="66" w:unhideWhenUsed="0"/>
-    <w:lsdException w:name="Medium Grid 1 Accent 6" w:semiHidden="0" w:uiPriority="67" w:unhideWhenUsed="0"/>
-    <w:lsdException w:name="Medium Grid 2 Accent 6" w:semiHidden="0" w:uiPriority="68" w:unhideWhenUsed="0"/>
-    <w:lsdException w:name="Medium Grid 3 Accent 6" w:semiHidden="0" w:uiPriority="69" w:unhideWhenUsed="0"/>
-    <w:lsdException w:name="Dark List Accent 6" w:semiHidden="0" w:uiPriority="70" w:unhideWhenUsed="0"/>
-    <w:lsdException w:name="Colorful Shading Accent 6" w:semiHidden="0" w:uiPriority="71" w:unhideWhenUsed="0"/>
-    <w:lsdException w:name="Colorful List Accent 6" w:semiHidden="0" w:uiPriority="72" w:unhideWhenUsed="0"/>
-    <w:lsdException w:name="Colorful Grid Accent 6" w:semiHidden="0" w:uiPriority="73" w:unhideWhenUsed="0"/>
-    <w:lsdException w:name="Subtle Emphasis" w:semiHidden="0" w:uiPriority="19" w:unhideWhenUsed="0" w:qFormat="1"/>
-    <w:lsdException w:name="Intense Emphasis" w:semiHidden="0" w:uiPriority="21" w:unhideWhenUsed="0" w:qFormat="1"/>
-    <w:lsdException w:name="Subtle Reference" w:semiHidden="0" w:uiPriority="31" w:unhideWhenUsed="0" w:qFormat="1"/>
-    <w:lsdException w:name="Intense Reference" w:semiHidden="0" w:uiPriority="32" w:unhideWhenUsed="0" w:qFormat="1"/>
-    <w:lsdException w:name="Book Title" w:semiHidden="0" w:uiPriority="33" w:unhideWhenUsed="0" w:qFormat="1"/>
-    <w:lsdException w:name="Bibliography" w:uiPriority="37"/>
-    <w:lsdException w:name="TOC Heading" w:uiPriority="39" w:qFormat="1"/>
-  </w:latentStyles>
-  <w:style w:type="paragraph" w:default="1" w:styleId="Normal">
-    <w:name w:val="Normal"/>
-    <w:qFormat/>
+  <w:style w:type="paragraph" w:customStyle="1" w:styleId="Default">
+    <w:name w:val="Default"/>
+    <w:rsid w:val="009C0F66"/>
     <w:pPr>
-      <w:spacing w:after="160" w:line="259" w:lineRule="auto"/>
+      <w:autoSpaceDE w:val="0"/>
+      <w:autoSpaceDN w:val="0"/>
+      <w:adjustRightInd w:val="0"/>
     </w:pPr>
     <w:rPr>
-      <w:color w:val="00000A"/>
-      <w:sz w:val="22"/>
-    </w:rPr>
-  </w:style>
-  <w:style w:type="character" w:default="1" w:styleId="DefaultParagraphFont">
-    <w:name w:val="Default Paragraph Font"/>
-    <w:uiPriority w:val="1"/>
-    <w:semiHidden/>
-    <w:unhideWhenUsed/>
-  </w:style>
-  <w:style w:type="table" w:default="1" w:styleId="TableNormal">
-    <w:name w:val="Normal Table"/>
-    <w:uiPriority w:val="99"/>
-    <w:semiHidden/>
-    <w:unhideWhenUsed/>
-    <w:tblPr>
-      <w:tblInd w:w="0" w:type="dxa"/>
-      <w:tblCellMar>
-        <w:top w:w="0" w:type="dxa"/>
-        <w:left w:w="108" w:type="dxa"/>
-        <w:bottom w:w="0" w:type="dxa"/>
-        <w:right w:w="108" w:type="dxa"/>
-      </w:tblCellMar>
-    </w:tblPr>
-  </w:style>
-  <w:style w:type="numbering" w:default="1" w:styleId="NoList">
-    <w:name w:val="No List"/>
-    <w:uiPriority w:val="99"/>
-    <w:semiHidden/>
-    <w:unhideWhenUsed/>
-  </w:style>
-  <w:style w:type="character" w:customStyle="1" w:styleId="ListLabel1">
-    <w:name w:val="ListLabel 1"/>
-    <w:qFormat/>
-    <w:rPr>
-      <w:rFonts w:cs="Courier New"/>
-    </w:rPr>
-  </w:style>
-  <w:style w:type="character" w:customStyle="1" w:styleId="ListLabel2">
-    <w:name w:val="ListLabel 2"/>
-    <w:qFormat/>
-    <w:rPr>
-      <w:rFonts w:cs="Courier New"/>
-    </w:rPr>
-  </w:style>
-  <w:style w:type="character" w:customStyle="1" w:styleId="ListLabel3">
-    <w:name w:val="ListLabel 3"/>
-    <w:qFormat/>
-    <w:rPr>
-      <w:rFonts w:cs="Courier New"/>
-    </w:rPr>
-  </w:style>
-  <w:style w:type="character" w:customStyle="1" w:styleId="ListLabel4">
-    <w:name w:val="ListLabel 4"/>
-    <w:qFormat/>
-    <w:rPr>
-      <w:rFonts w:cs="Courier New"/>
-    </w:rPr>
-  </w:style>
-  <w:style w:type="character" w:customStyle="1" w:styleId="ListLabel5">
-    <w:name w:val="ListLabel 5"/>
-    <w:qFormat/>
-    <w:rPr>
-      <w:rFonts w:cs="Courier New"/>
-    </w:rPr>
-  </w:style>
-  <w:style w:type="character" w:customStyle="1" w:styleId="ListLabel6">
-    <w:name w:val="ListLabel 6"/>
-    <w:qFormat/>
-    <w:rPr>
-      <w:rFonts w:cs="Courier New"/>
-    </w:rPr>
-  </w:style>
-  <w:style w:type="character" w:customStyle="1" w:styleId="ListLabel7">
-    <w:name w:val="ListLabel 7"/>
-    <w:qFormat/>
-    <w:rPr>
-      <w:rFonts w:ascii="Arial" w:hAnsi="Arial" w:cs="Symbol"/>
-    </w:rPr>
-  </w:style>
-  <w:style w:type="character" w:customStyle="1" w:styleId="ListLabel8">
-    <w:name w:val="ListLabel 8"/>
-    <w:qFormat/>
-    <w:rPr>
-      <w:rFonts w:ascii="Arial" w:hAnsi="Arial" w:cs="Courier New"/>
-      <w:b w:val="0"/>
-    </w:rPr>
-  </w:style>
-  <w:style w:type="character" w:customStyle="1" w:styleId="ListLabel9">
-    <w:name w:val="ListLabel 9"/>
-    <w:qFormat/>
-    <w:rPr>
-      <w:rFonts w:cs="Wingdings"/>
-    </w:rPr>
-  </w:style>
-  <w:style w:type="character" w:customStyle="1" w:styleId="ListLabel10">
-    <w:name w:val="ListLabel 10"/>
-    <w:qFormat/>
-    <w:rPr>
-      <w:rFonts w:cs="Symbol"/>
-    </w:rPr>
-  </w:style>
-  <w:style w:type="character" w:customStyle="1" w:styleId="ListLabel11">
-    <w:name w:val="ListLabel 11"/>
-    <w:qFormat/>
-    <w:rPr>
-      <w:rFonts w:cs="Courier New"/>
-    </w:rPr>
-  </w:style>
-  <w:style w:type="character" w:customStyle="1" w:styleId="ListLabel12">
-    <w:name w:val="ListLabel 12"/>
-    <w:qFormat/>
-    <w:rPr>
-      <w:rFonts w:cs="Wingdings"/>
-    </w:rPr>
-  </w:style>
-  <w:style w:type="character" w:customStyle="1" w:styleId="ListLabel13">
-    <w:name w:val="ListLabel 13"/>
-    <w:qFormat/>
-    <w:rPr>
-      <w:rFonts w:cs="Symbol"/>
-    </w:rPr>
-  </w:style>
-  <w:style w:type="character" w:customStyle="1" w:styleId="ListLabel14">
-    <w:name w:val="ListLabel 14"/>
-    <w:qFormat/>
-    <w:rPr>
-      <w:rFonts w:cs="Courier New"/>
-    </w:rPr>
-  </w:style>
-  <w:style w:type="character" w:customStyle="1" w:styleId="ListLabel15">
-    <w:name w:val="ListLabel 15"/>
-    <w:qFormat/>
-    <w:rPr>
-      <w:rFonts w:cs="Wingdings"/>
-    </w:rPr>
-  </w:style>
-  <w:style w:type="character" w:customStyle="1" w:styleId="ListLabel16">
-    <w:name w:val="ListLabel 16"/>
-    <w:qFormat/>
-    <w:rPr>
-      <w:rFonts w:ascii="Arial" w:hAnsi="Arial" w:cs="Wingdings"/>
-    </w:rPr>
-  </w:style>
-  <w:style w:type="character" w:customStyle="1" w:styleId="ListLabel17">
-    <w:name w:val="ListLabel 17"/>
-    <w:qFormat/>
-    <w:rPr>
-      <w:rFonts w:cs="Courier New"/>
-    </w:rPr>
-  </w:style>
-  <w:style w:type="character" w:customStyle="1" w:styleId="ListLabel18">
-    <w:name w:val="ListLabel 18"/>
-    <w:qFormat/>
-    <w:rPr>
-      <w:rFonts w:cs="Wingdings"/>
-    </w:rPr>
-  </w:style>
-  <w:style w:type="character" w:customStyle="1" w:styleId="ListLabel19">
-    <w:name w:val="ListLabel 19"/>
-    <w:qFormat/>
-    <w:rPr>
-      <w:rFonts w:cs="Symbol"/>
-    </w:rPr>
-  </w:style>
-  <w:style w:type="character" w:customStyle="1" w:styleId="ListLabel20">
-    <w:name w:val="ListLabel 20"/>
-    <w:qFormat/>
-    <w:rPr>
-      <w:rFonts w:cs="Courier New"/>
-    </w:rPr>
-  </w:style>
-  <w:style w:type="character" w:customStyle="1" w:styleId="ListLabel21">
-    <w:name w:val="ListLabel 21"/>
-    <w:qFormat/>
-    <w:rPr>
-      <w:rFonts w:cs="Wingdings"/>
-    </w:rPr>
-  </w:style>
-  <w:style w:type="character" w:customStyle="1" w:styleId="ListLabel22">
-    <w:name w:val="ListLabel 22"/>
-    <w:qFormat/>
-    <w:rPr>
-      <w:rFonts w:cs="Symbol"/>
-    </w:rPr>
-  </w:style>
-  <w:style w:type="character" w:customStyle="1" w:styleId="ListLabel23">
-    <w:name w:val="ListLabel 23"/>
-    <w:qFormat/>
-    <w:rPr>
-      <w:rFonts w:cs="Courier New"/>
-    </w:rPr>
-  </w:style>
-  <w:style w:type="character" w:customStyle="1" w:styleId="ListLabel24">
-    <w:name w:val="ListLabel 24"/>
-    <w:qFormat/>
-    <w:rPr>
-      <w:rFonts w:cs="Wingdings"/>
-    </w:rPr>
-  </w:style>
-  <w:style w:type="paragraph" w:customStyle="1" w:styleId="Heading">
-    <w:name w:val="Heading"/>
-    <w:basedOn w:val="Normal"/>
-    <w:next w:val="TextBody"/>
-    <w:qFormat/>
-    <w:pPr>
-      <w:keepNext/>
-      <w:spacing w:before="240" w:after="120"/>
-    </w:pPr>
-    <w:rPr>
-      <w:rFonts w:ascii="Liberation Sans" w:eastAsia="Droid Sans Fallback" w:hAnsi="Liberation Sans" w:cs="FreeSans"/>
-      <w:sz w:val="28"/>
-      <w:szCs w:val="28"/>
-    </w:rPr>
-  </w:style>
-  <w:style w:type="paragraph" w:customStyle="1" w:styleId="TextBody">
-    <w:name w:val="Text Body"/>
-    <w:basedOn w:val="Normal"/>
-    <w:pPr>
-      <w:spacing w:after="140" w:line="288" w:lineRule="auto"/>
-    </w:pPr>
-  </w:style>
-  <w:style w:type="paragraph" w:styleId="List">
-    <w:name w:val="List"/>
-    <w:basedOn w:val="TextBody"/>
-    <w:rPr>
-      <w:rFonts w:cs="FreeSans"/>
-    </w:rPr>
-  </w:style>
-  <w:style w:type="paragraph" w:styleId="Caption">
-    <w:name w:val="caption"/>
-    <w:basedOn w:val="Normal"/>
-    <w:qFormat/>
-    <w:pPr>
-      <w:suppressLineNumbers/>
-      <w:spacing w:before="120" w:after="120"/>
-    </w:pPr>
-    <w:rPr>
-      <w:rFonts w:cs="FreeSans"/>
-      <w:i/>
-      <w:iCs/>
+      <w:rFonts w:ascii="Arial" w:hAnsi="Arial" w:cs="Arial"/>
+      <w:color w:val="000000"/>
       <w:sz w:val="24"/>
       <w:szCs w:val="24"/>
     </w:rPr>
-  </w:style>
-  <w:style w:type="paragraph" w:customStyle="1" w:styleId="Index">
-    <w:name w:val="Index"/>
-    <w:basedOn w:val="Normal"/>
-    <w:qFormat/>
-    <w:pPr>
-      <w:suppressLineNumbers/>
-    </w:pPr>
-    <w:rPr>
-      <w:rFonts w:cs="FreeSans"/>
-    </w:rPr>
-  </w:style>
-  <w:style w:type="paragraph" w:styleId="ListParagraph">
-    <w:name w:val="List Paragraph"/>
-    <w:basedOn w:val="Normal"/>
-    <w:uiPriority w:val="34"/>
-    <w:qFormat/>
-    <w:rsid w:val="00286FFA"/>
-    <w:pPr>
-      <w:ind w:left="720"/>
-      <w:contextualSpacing/>
-    </w:pPr>
   </w:style>
 </w:styles>
 </file>
@@ -2504,7 +3408,7 @@
   <a:extraClrSchemeLst/>
   <a:extLst>
     <a:ext uri="{05A4C25C-085E-4340-85A3-A5531E510DB2}">
-      <thm15:themeFamily xmlns="" xmlns:thm15="http://schemas.microsoft.com/office/thememl/2012/main" name="Office Theme" id="{62F939B6-93AF-4DB8-9C6B-D6C7DFDC589F}" vid="{4A3C46E8-61CC-4603-A589-7422A47A8E4A}"/>
+      <thm15:themeFamily xmlns:thm15="http://schemas.microsoft.com/office/thememl/2012/main" name="Office Theme" id="{62F939B6-93AF-4DB8-9C6B-D6C7DFDC589F}" vid="{4A3C46E8-61CC-4603-A589-7422A47A8E4A}"/>
     </a:ext>
   </a:extLst>
 </a:theme>
@@ -2515,7 +3419,7 @@
 </file>
 
 <file path=customXml/itemProps1.xml><?xml version="1.0" encoding="utf-8"?>
-<ds:datastoreItem xmlns:ds="http://schemas.openxmlformats.org/officeDocument/2006/customXml" ds:itemID="{E5882063-98AF-46B4-A5A1-16A5C256C146}">
+<ds:datastoreItem xmlns:ds="http://schemas.openxmlformats.org/officeDocument/2006/customXml" ds:itemID="{08AEF688-6424-4ADC-A33C-74D160BF9BF4}">
   <ds:schemaRefs>
     <ds:schemaRef ds:uri="http://schemas.openxmlformats.org/officeDocument/2006/bibliography"/>
   </ds:schemaRefs>
